--- a/Data Krakatoa.docx
+++ b/Data Krakatoa.docx
@@ -1426,6 +1426,14 @@
       <w:r>
         <w:lastRenderedPageBreak/>
         <w:t>Nama Aplikasi:</w:t>
+      </w:r>
+      <w:r>
+        <w:t xml:space="preserve"> Myself</w:t>
+      </w:r>
+    </w:p>
+    <w:p>
+      <w:r>
+        <w:t>Warna Aplikasi: Biru</w:t>
       </w:r>
     </w:p>
     <w:p>

--- a/Data Krakatoa.docx
+++ b/Data Krakatoa.docx
@@ -1,13 +1,28 @@
 
 <file path=word/document.xml><?xml version="1.0" encoding="utf-8"?>
-<w:document xmlns:ve="http://schemas.openxmlformats.org/markup-compatibility/2006" xmlns:o="urn:schemas-microsoft-com:office:office" xmlns:r="http://schemas.openxmlformats.org/officeDocument/2006/relationships" xmlns:m="http://schemas.openxmlformats.org/officeDocument/2006/math" xmlns:v="urn:schemas-microsoft-com:vml" xmlns:wp="http://schemas.openxmlformats.org/drawingml/2006/wordprocessingDrawing" xmlns:w10="urn:schemas-microsoft-com:office:word" xmlns:w="http://schemas.openxmlformats.org/wordprocessingml/2006/main" xmlns:wne="http://schemas.microsoft.com/office/word/2006/wordml">
+<w:document xmlns:wpc="http://schemas.microsoft.com/office/word/2010/wordprocessingCanvas" xmlns:mc="http://schemas.openxmlformats.org/markup-compatibility/2006" xmlns:o="urn:schemas-microsoft-com:office:office" xmlns:r="http://schemas.openxmlformats.org/officeDocument/2006/relationships" xmlns:m="http://schemas.openxmlformats.org/officeDocument/2006/math" xmlns:v="urn:schemas-microsoft-com:vml" xmlns:wp14="http://schemas.microsoft.com/office/word/2010/wordprocessingDrawing" xmlns:wp="http://schemas.openxmlformats.org/drawingml/2006/wordprocessingDrawing" xmlns:w="http://schemas.openxmlformats.org/wordprocessingml/2006/main" xmlns:w14="http://schemas.microsoft.com/office/word/2010/wordml" xmlns:w10="urn:schemas-microsoft-com:office:word" xmlns:w15="http://schemas.microsoft.com/office/word/2012/wordml" xmlns:wpg="http://schemas.microsoft.com/office/word/2010/wordprocessingGroup" xmlns:wpi="http://schemas.microsoft.com/office/word/2010/wordprocessingInk" xmlns:wne="http://schemas.microsoft.com/office/word/2006/wordml" xmlns:wps="http://schemas.microsoft.com/office/word/2010/wordprocessingShape" xmlns:wpsCustomData="http://www.wps.cn/officeDocument/2013/wpsCustomData" mc:Ignorable="w14 w15 wp14">
   <w:body>
     <w:tbl>
       <w:tblPr>
-        <w:tblStyle w:val="TableGrid"/>
+        <w:tblStyle w:val="4"/>
         <w:tblpPr w:leftFromText="180" w:rightFromText="180" w:horzAnchor="margin" w:tblpXSpec="center" w:tblpY="1139"/>
-        <w:tblW w:w="0" w:type="auto"/>
-        <w:tblLook w:val="04A0"/>
+        <w:tblW w:w="9244" w:type="dxa"/>
+        <w:tblInd w:w="0" w:type="dxa"/>
+        <w:tblBorders>
+          <w:top w:val="single" w:color="000000" w:themeColor="text1" w:sz="4" w:space="0"/>
+          <w:left w:val="single" w:color="000000" w:themeColor="text1" w:sz="4" w:space="0"/>
+          <w:bottom w:val="single" w:color="000000" w:themeColor="text1" w:sz="4" w:space="0"/>
+          <w:right w:val="single" w:color="000000" w:themeColor="text1" w:sz="4" w:space="0"/>
+          <w:insideH w:val="single" w:color="000000" w:themeColor="text1" w:sz="4" w:space="0"/>
+          <w:insideV w:val="single" w:color="000000" w:themeColor="text1" w:sz="4" w:space="0"/>
+        </w:tblBorders>
+        <w:tblLayout w:type="fixed"/>
+        <w:tblCellMar>
+          <w:top w:w="0" w:type="dxa"/>
+          <w:left w:w="108" w:type="dxa"/>
+          <w:bottom w:w="0" w:type="dxa"/>
+          <w:right w:w="108" w:type="dxa"/>
+        </w:tblCellMar>
       </w:tblPr>
       <w:tblGrid>
         <w:gridCol w:w="1540"/>
@@ -18,9 +33,26 @@
         <w:gridCol w:w="1541"/>
       </w:tblGrid>
       <w:tr>
+        <w:tblPrEx>
+          <w:tblBorders>
+            <w:top w:val="single" w:color="000000" w:themeColor="text1" w:sz="4" w:space="0"/>
+            <w:left w:val="single" w:color="000000" w:themeColor="text1" w:sz="4" w:space="0"/>
+            <w:bottom w:val="single" w:color="000000" w:themeColor="text1" w:sz="4" w:space="0"/>
+            <w:right w:val="single" w:color="000000" w:themeColor="text1" w:sz="4" w:space="0"/>
+            <w:insideH w:val="single" w:color="000000" w:themeColor="text1" w:sz="4" w:space="0"/>
+            <w:insideV w:val="single" w:color="000000" w:themeColor="text1" w:sz="4" w:space="0"/>
+          </w:tblBorders>
+          <w:tblLayout w:type="fixed"/>
+          <w:tblCellMar>
+            <w:top w:w="0" w:type="dxa"/>
+            <w:left w:w="108" w:type="dxa"/>
+            <w:bottom w:w="0" w:type="dxa"/>
+            <w:right w:w="108" w:type="dxa"/>
+          </w:tblCellMar>
+        </w:tblPrEx>
         <w:trPr>
           <w:gridAfter w:val="2"/>
-          <w:wAfter w:w="3080" w:type="dxa"/>
+          <w:wAfter w:w="3082" w:type="dxa"/>
         </w:trPr>
         <w:tc>
           <w:tcPr>
@@ -28,6 +60,7 @@
           </w:tcPr>
           <w:p>
             <w:pPr>
+              <w:spacing w:after="0" w:line="240" w:lineRule="auto"/>
               <w:jc w:val="center"/>
               <w:rPr>
                 <w:b/>
@@ -47,6 +80,7 @@
           </w:tcPr>
           <w:p>
             <w:pPr>
+              <w:spacing w:after="0" w:line="240" w:lineRule="auto"/>
               <w:jc w:val="center"/>
               <w:rPr>
                 <w:b/>
@@ -66,6 +100,7 @@
           </w:tcPr>
           <w:p>
             <w:pPr>
+              <w:spacing w:after="0" w:line="240" w:lineRule="auto"/>
               <w:jc w:val="center"/>
               <w:rPr>
                 <w:b/>
@@ -85,6 +120,7 @@
           </w:tcPr>
           <w:p>
             <w:pPr>
+              <w:spacing w:after="0" w:line="240" w:lineRule="auto"/>
               <w:jc w:val="center"/>
               <w:rPr>
                 <w:b/>
@@ -100,10 +136,27 @@
         </w:tc>
       </w:tr>
       <w:tr>
+        <w:tblPrEx>
+          <w:tblBorders>
+            <w:top w:val="single" w:color="000000" w:themeColor="text1" w:sz="4" w:space="0"/>
+            <w:left w:val="single" w:color="000000" w:themeColor="text1" w:sz="4" w:space="0"/>
+            <w:bottom w:val="single" w:color="000000" w:themeColor="text1" w:sz="4" w:space="0"/>
+            <w:right w:val="single" w:color="000000" w:themeColor="text1" w:sz="4" w:space="0"/>
+            <w:insideH w:val="single" w:color="000000" w:themeColor="text1" w:sz="4" w:space="0"/>
+            <w:insideV w:val="single" w:color="000000" w:themeColor="text1" w:sz="4" w:space="0"/>
+          </w:tblBorders>
+          <w:tblLayout w:type="fixed"/>
+          <w:tblCellMar>
+            <w:top w:w="0" w:type="dxa"/>
+            <w:left w:w="108" w:type="dxa"/>
+            <w:bottom w:w="0" w:type="dxa"/>
+            <w:right w:w="108" w:type="dxa"/>
+          </w:tblCellMar>
+        </w:tblPrEx>
         <w:trPr>
           <w:gridAfter w:val="2"/>
-          <w:wAfter w:w="3080" w:type="dxa"/>
-          <w:trHeight w:val="2120"/>
+          <w:wAfter w:w="3082" w:type="dxa"/>
+          <w:trHeight w:val="2120" w:hRule="atLeast"/>
         </w:trPr>
         <w:tc>
           <w:tcPr>
@@ -111,48 +164,70 @@
           </w:tcPr>
           <w:p>
             <w:pPr>
-              <w:jc w:val="center"/>
-            </w:pPr>
-          </w:p>
-        </w:tc>
-        <w:tc>
-          <w:tcPr>
-            <w:tcW w:w="1540" w:type="dxa"/>
-          </w:tcPr>
-          <w:p>
-            <w:pPr>
-              <w:jc w:val="center"/>
-            </w:pPr>
-          </w:p>
-        </w:tc>
-        <w:tc>
-          <w:tcPr>
-            <w:tcW w:w="1541" w:type="dxa"/>
-          </w:tcPr>
-          <w:p>
-            <w:pPr>
-              <w:jc w:val="center"/>
-            </w:pPr>
-          </w:p>
-        </w:tc>
-        <w:tc>
-          <w:tcPr>
-            <w:tcW w:w="1541" w:type="dxa"/>
-          </w:tcPr>
-          <w:p>
-            <w:pPr>
+              <w:spacing w:after="0" w:line="240" w:lineRule="auto"/>
+              <w:jc w:val="center"/>
+            </w:pPr>
+          </w:p>
+        </w:tc>
+        <w:tc>
+          <w:tcPr>
+            <w:tcW w:w="1540" w:type="dxa"/>
+          </w:tcPr>
+          <w:p>
+            <w:pPr>
+              <w:spacing w:after="0" w:line="240" w:lineRule="auto"/>
+              <w:jc w:val="center"/>
+            </w:pPr>
+          </w:p>
+        </w:tc>
+        <w:tc>
+          <w:tcPr>
+            <w:tcW w:w="1541" w:type="dxa"/>
+          </w:tcPr>
+          <w:p>
+            <w:pPr>
+              <w:spacing w:after="0" w:line="240" w:lineRule="auto"/>
+              <w:jc w:val="center"/>
+            </w:pPr>
+          </w:p>
+        </w:tc>
+        <w:tc>
+          <w:tcPr>
+            <w:tcW w:w="1541" w:type="dxa"/>
+          </w:tcPr>
+          <w:p>
+            <w:pPr>
+              <w:spacing w:after="0" w:line="240" w:lineRule="auto"/>
               <w:jc w:val="center"/>
             </w:pPr>
           </w:p>
         </w:tc>
       </w:tr>
       <w:tr>
-        <w:tc>
-          <w:tcPr>
-            <w:tcW w:w="1540" w:type="dxa"/>
-          </w:tcPr>
-          <w:p>
-            <w:pPr>
+        <w:tblPrEx>
+          <w:tblBorders>
+            <w:top w:val="single" w:color="000000" w:themeColor="text1" w:sz="4" w:space="0"/>
+            <w:left w:val="single" w:color="000000" w:themeColor="text1" w:sz="4" w:space="0"/>
+            <w:bottom w:val="single" w:color="000000" w:themeColor="text1" w:sz="4" w:space="0"/>
+            <w:right w:val="single" w:color="000000" w:themeColor="text1" w:sz="4" w:space="0"/>
+            <w:insideH w:val="single" w:color="000000" w:themeColor="text1" w:sz="4" w:space="0"/>
+            <w:insideV w:val="single" w:color="000000" w:themeColor="text1" w:sz="4" w:space="0"/>
+          </w:tblBorders>
+          <w:tblLayout w:type="fixed"/>
+          <w:tblCellMar>
+            <w:top w:w="0" w:type="dxa"/>
+            <w:left w:w="108" w:type="dxa"/>
+            <w:bottom w:w="0" w:type="dxa"/>
+            <w:right w:w="108" w:type="dxa"/>
+          </w:tblCellMar>
+        </w:tblPrEx>
+        <w:tc>
+          <w:tcPr>
+            <w:tcW w:w="1540" w:type="dxa"/>
+          </w:tcPr>
+          <w:p>
+            <w:pPr>
+              <w:spacing w:after="0" w:line="240" w:lineRule="auto"/>
               <w:jc w:val="center"/>
               <w:rPr>
                 <w:b/>
@@ -172,6 +247,7 @@
           </w:tcPr>
           <w:p>
             <w:pPr>
+              <w:spacing w:after="0" w:line="240" w:lineRule="auto"/>
               <w:jc w:val="center"/>
               <w:rPr>
                 <w:b/>
@@ -187,10 +263,11 @@
         </w:tc>
         <w:tc>
           <w:tcPr>
-            <w:tcW w:w="1540" w:type="dxa"/>
-          </w:tcPr>
-          <w:p>
-            <w:pPr>
+            <w:tcW w:w="1541" w:type="dxa"/>
+          </w:tcPr>
+          <w:p>
+            <w:pPr>
+              <w:spacing w:after="0" w:line="240" w:lineRule="auto"/>
               <w:jc w:val="center"/>
               <w:rPr>
                 <w:b/>
@@ -206,10 +283,11 @@
         </w:tc>
         <w:tc>
           <w:tcPr>
-            <w:tcW w:w="1540" w:type="dxa"/>
-          </w:tcPr>
-          <w:p>
-            <w:pPr>
+            <w:tcW w:w="1541" w:type="dxa"/>
+          </w:tcPr>
+          <w:p>
+            <w:pPr>
+              <w:spacing w:after="0" w:line="240" w:lineRule="auto"/>
               <w:jc w:val="center"/>
               <w:rPr>
                 <w:b/>
@@ -229,6 +307,7 @@
           </w:tcPr>
           <w:p>
             <w:pPr>
+              <w:spacing w:after="0" w:line="240" w:lineRule="auto"/>
               <w:jc w:val="center"/>
               <w:rPr>
                 <w:b/>
@@ -248,6 +327,7 @@
           </w:tcPr>
           <w:p>
             <w:pPr>
+              <w:spacing w:after="0" w:line="240" w:lineRule="auto"/>
               <w:jc w:val="center"/>
               <w:rPr>
                 <w:b/>
@@ -263,8 +343,25 @@
         </w:tc>
       </w:tr>
       <w:tr>
+        <w:tblPrEx>
+          <w:tblBorders>
+            <w:top w:val="single" w:color="000000" w:themeColor="text1" w:sz="4" w:space="0"/>
+            <w:left w:val="single" w:color="000000" w:themeColor="text1" w:sz="4" w:space="0"/>
+            <w:bottom w:val="single" w:color="000000" w:themeColor="text1" w:sz="4" w:space="0"/>
+            <w:right w:val="single" w:color="000000" w:themeColor="text1" w:sz="4" w:space="0"/>
+            <w:insideH w:val="single" w:color="000000" w:themeColor="text1" w:sz="4" w:space="0"/>
+            <w:insideV w:val="single" w:color="000000" w:themeColor="text1" w:sz="4" w:space="0"/>
+          </w:tblBorders>
+          <w:tblLayout w:type="fixed"/>
+          <w:tblCellMar>
+            <w:top w:w="0" w:type="dxa"/>
+            <w:left w:w="108" w:type="dxa"/>
+            <w:bottom w:w="0" w:type="dxa"/>
+            <w:right w:w="108" w:type="dxa"/>
+          </w:tblCellMar>
+        </w:tblPrEx>
         <w:trPr>
-          <w:trHeight w:val="2120"/>
+          <w:trHeight w:val="2120" w:hRule="atLeast"/>
         </w:trPr>
         <w:tc>
           <w:tcPr>
@@ -272,25 +369,30 @@
           </w:tcPr>
           <w:p>
             <w:pPr>
-              <w:jc w:val="center"/>
-            </w:pPr>
-          </w:p>
-        </w:tc>
-        <w:tc>
-          <w:tcPr>
-            <w:tcW w:w="1540" w:type="dxa"/>
-          </w:tcPr>
-          <w:p>
-            <w:pPr>
-              <w:jc w:val="center"/>
-            </w:pPr>
-          </w:p>
-        </w:tc>
-        <w:tc>
-          <w:tcPr>
-            <w:tcW w:w="1540" w:type="dxa"/>
-          </w:tcPr>
-          <w:p>
+              <w:spacing w:after="0" w:line="240" w:lineRule="auto"/>
+              <w:jc w:val="center"/>
+            </w:pPr>
+          </w:p>
+        </w:tc>
+        <w:tc>
+          <w:tcPr>
+            <w:tcW w:w="1540" w:type="dxa"/>
+          </w:tcPr>
+          <w:p>
+            <w:pPr>
+              <w:spacing w:after="0" w:line="240" w:lineRule="auto"/>
+              <w:jc w:val="center"/>
+            </w:pPr>
+          </w:p>
+        </w:tc>
+        <w:tc>
+          <w:tcPr>
+            <w:tcW w:w="1541" w:type="dxa"/>
+          </w:tcPr>
+          <w:p>
+            <w:pPr>
+              <w:spacing w:after="0" w:line="240" w:lineRule="auto"/>
+            </w:pPr>
             <w:r>
               <w:t>-Close pendaftaran</w:t>
             </w:r>
@@ -298,42 +400,72 @@
         </w:tc>
         <w:tc>
           <w:tcPr>
-            <w:tcW w:w="1540" w:type="dxa"/>
-          </w:tcPr>
-          <w:p>
-            <w:pPr>
-              <w:jc w:val="center"/>
-            </w:pPr>
-          </w:p>
-        </w:tc>
-        <w:tc>
-          <w:tcPr>
-            <w:tcW w:w="1541" w:type="dxa"/>
-          </w:tcPr>
-          <w:p>
-            <w:pPr>
-              <w:jc w:val="center"/>
-            </w:pPr>
-          </w:p>
-        </w:tc>
-        <w:tc>
-          <w:tcPr>
-            <w:tcW w:w="1541" w:type="dxa"/>
-          </w:tcPr>
-          <w:p>
-            <w:pPr>
-              <w:jc w:val="center"/>
-            </w:pPr>
+            <w:tcW w:w="1541" w:type="dxa"/>
+          </w:tcPr>
+          <w:p>
+            <w:pPr>
+              <w:spacing w:after="0" w:line="240" w:lineRule="auto"/>
+              <w:jc w:val="center"/>
+            </w:pPr>
+          </w:p>
+        </w:tc>
+        <w:tc>
+          <w:tcPr>
+            <w:tcW w:w="1541" w:type="dxa"/>
+          </w:tcPr>
+          <w:p>
+            <w:pPr>
+              <w:spacing w:after="0" w:line="240" w:lineRule="auto"/>
+              <w:jc w:val="center"/>
+            </w:pPr>
+          </w:p>
+        </w:tc>
+        <w:tc>
+          <w:tcPr>
+            <w:tcW w:w="1541" w:type="dxa"/>
+          </w:tcPr>
+          <w:p>
+            <w:pPr>
+              <w:spacing w:after="0" w:line="240" w:lineRule="auto"/>
+              <w:jc w:val="center"/>
+              <w:rPr>
+                <w:lang w:val="en-US"/>
+              </w:rPr>
+            </w:pPr>
+            <w:r>
+              <w:rPr>
+                <w:lang w:val="en-US"/>
+              </w:rPr>
+              <w:t>Now</w:t>
+            </w:r>
           </w:p>
         </w:tc>
       </w:tr>
       <w:tr>
-        <w:tc>
-          <w:tcPr>
-            <w:tcW w:w="1540" w:type="dxa"/>
-          </w:tcPr>
-          <w:p>
-            <w:pPr>
+        <w:tblPrEx>
+          <w:tblBorders>
+            <w:top w:val="single" w:color="000000" w:themeColor="text1" w:sz="4" w:space="0"/>
+            <w:left w:val="single" w:color="000000" w:themeColor="text1" w:sz="4" w:space="0"/>
+            <w:bottom w:val="single" w:color="000000" w:themeColor="text1" w:sz="4" w:space="0"/>
+            <w:right w:val="single" w:color="000000" w:themeColor="text1" w:sz="4" w:space="0"/>
+            <w:insideH w:val="single" w:color="000000" w:themeColor="text1" w:sz="4" w:space="0"/>
+            <w:insideV w:val="single" w:color="000000" w:themeColor="text1" w:sz="4" w:space="0"/>
+          </w:tblBorders>
+          <w:tblLayout w:type="fixed"/>
+          <w:tblCellMar>
+            <w:top w:w="0" w:type="dxa"/>
+            <w:left w:w="108" w:type="dxa"/>
+            <w:bottom w:w="0" w:type="dxa"/>
+            <w:right w:w="108" w:type="dxa"/>
+          </w:tblCellMar>
+        </w:tblPrEx>
+        <w:tc>
+          <w:tcPr>
+            <w:tcW w:w="1540" w:type="dxa"/>
+          </w:tcPr>
+          <w:p>
+            <w:pPr>
+              <w:spacing w:after="0" w:line="240" w:lineRule="auto"/>
               <w:jc w:val="center"/>
               <w:rPr>
                 <w:b/>
@@ -353,6 +485,7 @@
           </w:tcPr>
           <w:p>
             <w:pPr>
+              <w:spacing w:after="0" w:line="240" w:lineRule="auto"/>
               <w:jc w:val="center"/>
               <w:rPr>
                 <w:b/>
@@ -368,10 +501,11 @@
         </w:tc>
         <w:tc>
           <w:tcPr>
-            <w:tcW w:w="1540" w:type="dxa"/>
-          </w:tcPr>
-          <w:p>
-            <w:pPr>
+            <w:tcW w:w="1541" w:type="dxa"/>
+          </w:tcPr>
+          <w:p>
+            <w:pPr>
+              <w:spacing w:after="0" w:line="240" w:lineRule="auto"/>
               <w:jc w:val="center"/>
               <w:rPr>
                 <w:b/>
@@ -387,10 +521,11 @@
         </w:tc>
         <w:tc>
           <w:tcPr>
-            <w:tcW w:w="1540" w:type="dxa"/>
-          </w:tcPr>
-          <w:p>
-            <w:pPr>
+            <w:tcW w:w="1541" w:type="dxa"/>
+          </w:tcPr>
+          <w:p>
+            <w:pPr>
+              <w:spacing w:after="0" w:line="240" w:lineRule="auto"/>
               <w:jc w:val="center"/>
               <w:rPr>
                 <w:b/>
@@ -410,6 +545,7 @@
           </w:tcPr>
           <w:p>
             <w:pPr>
+              <w:spacing w:after="0" w:line="240" w:lineRule="auto"/>
               <w:jc w:val="center"/>
               <w:rPr>
                 <w:b/>
@@ -429,6 +565,7 @@
           </w:tcPr>
           <w:p>
             <w:pPr>
+              <w:spacing w:after="0" w:line="240" w:lineRule="auto"/>
               <w:jc w:val="center"/>
               <w:rPr>
                 <w:b/>
@@ -444,8 +581,25 @@
         </w:tc>
       </w:tr>
       <w:tr>
+        <w:tblPrEx>
+          <w:tblBorders>
+            <w:top w:val="single" w:color="000000" w:themeColor="text1" w:sz="4" w:space="0"/>
+            <w:left w:val="single" w:color="000000" w:themeColor="text1" w:sz="4" w:space="0"/>
+            <w:bottom w:val="single" w:color="000000" w:themeColor="text1" w:sz="4" w:space="0"/>
+            <w:right w:val="single" w:color="000000" w:themeColor="text1" w:sz="4" w:space="0"/>
+            <w:insideH w:val="single" w:color="000000" w:themeColor="text1" w:sz="4" w:space="0"/>
+            <w:insideV w:val="single" w:color="000000" w:themeColor="text1" w:sz="4" w:space="0"/>
+          </w:tblBorders>
+          <w:tblLayout w:type="fixed"/>
+          <w:tblCellMar>
+            <w:top w:w="0" w:type="dxa"/>
+            <w:left w:w="108" w:type="dxa"/>
+            <w:bottom w:w="0" w:type="dxa"/>
+            <w:right w:w="108" w:type="dxa"/>
+          </w:tblCellMar>
+        </w:tblPrEx>
         <w:trPr>
-          <w:trHeight w:val="2120"/>
+          <w:trHeight w:val="2120" w:hRule="atLeast"/>
         </w:trPr>
         <w:tc>
           <w:tcPr>
@@ -453,71 +607,77 @@
           </w:tcPr>
           <w:p>
             <w:pPr>
-              <w:jc w:val="center"/>
-              <w:rPr>
-                <w:b/>
-              </w:rPr>
-            </w:pPr>
-          </w:p>
-        </w:tc>
-        <w:tc>
-          <w:tcPr>
-            <w:tcW w:w="1540" w:type="dxa"/>
-          </w:tcPr>
-          <w:p>
-            <w:pPr>
-              <w:jc w:val="center"/>
-              <w:rPr>
-                <w:b/>
-              </w:rPr>
-            </w:pPr>
-          </w:p>
-        </w:tc>
-        <w:tc>
-          <w:tcPr>
-            <w:tcW w:w="1540" w:type="dxa"/>
-          </w:tcPr>
-          <w:p>
-            <w:pPr>
-              <w:jc w:val="center"/>
-              <w:rPr>
-                <w:b/>
-              </w:rPr>
-            </w:pPr>
-          </w:p>
-        </w:tc>
-        <w:tc>
-          <w:tcPr>
-            <w:tcW w:w="1540" w:type="dxa"/>
-          </w:tcPr>
-          <w:p>
-            <w:pPr>
-              <w:jc w:val="center"/>
-              <w:rPr>
-                <w:b/>
-              </w:rPr>
-            </w:pPr>
-          </w:p>
-        </w:tc>
-        <w:tc>
-          <w:tcPr>
-            <w:tcW w:w="1541" w:type="dxa"/>
-          </w:tcPr>
-          <w:p>
-            <w:pPr>
-              <w:jc w:val="center"/>
-              <w:rPr>
-                <w:b/>
-              </w:rPr>
-            </w:pPr>
-          </w:p>
-        </w:tc>
-        <w:tc>
-          <w:tcPr>
-            <w:tcW w:w="1541" w:type="dxa"/>
-          </w:tcPr>
-          <w:p>
-            <w:pPr>
+              <w:spacing w:after="0" w:line="240" w:lineRule="auto"/>
+              <w:jc w:val="center"/>
+              <w:rPr>
+                <w:b/>
+              </w:rPr>
+            </w:pPr>
+          </w:p>
+        </w:tc>
+        <w:tc>
+          <w:tcPr>
+            <w:tcW w:w="1540" w:type="dxa"/>
+          </w:tcPr>
+          <w:p>
+            <w:pPr>
+              <w:spacing w:after="0" w:line="240" w:lineRule="auto"/>
+              <w:jc w:val="center"/>
+              <w:rPr>
+                <w:b/>
+              </w:rPr>
+            </w:pPr>
+          </w:p>
+        </w:tc>
+        <w:tc>
+          <w:tcPr>
+            <w:tcW w:w="1541" w:type="dxa"/>
+          </w:tcPr>
+          <w:p>
+            <w:pPr>
+              <w:spacing w:after="0" w:line="240" w:lineRule="auto"/>
+              <w:jc w:val="center"/>
+              <w:rPr>
+                <w:b/>
+              </w:rPr>
+            </w:pPr>
+          </w:p>
+        </w:tc>
+        <w:tc>
+          <w:tcPr>
+            <w:tcW w:w="1541" w:type="dxa"/>
+          </w:tcPr>
+          <w:p>
+            <w:pPr>
+              <w:spacing w:after="0" w:line="240" w:lineRule="auto"/>
+              <w:jc w:val="center"/>
+              <w:rPr>
+                <w:b/>
+              </w:rPr>
+            </w:pPr>
+          </w:p>
+        </w:tc>
+        <w:tc>
+          <w:tcPr>
+            <w:tcW w:w="1541" w:type="dxa"/>
+          </w:tcPr>
+          <w:p>
+            <w:pPr>
+              <w:spacing w:after="0" w:line="240" w:lineRule="auto"/>
+              <w:jc w:val="center"/>
+              <w:rPr>
+                <w:b/>
+              </w:rPr>
+            </w:pPr>
+          </w:p>
+        </w:tc>
+        <w:tc>
+          <w:tcPr>
+            <w:tcW w:w="1541" w:type="dxa"/>
+          </w:tcPr>
+          <w:p>
+            <w:pPr>
+              <w:spacing w:after="0" w:line="240" w:lineRule="auto"/>
               <w:jc w:val="center"/>
               <w:rPr>
                 <w:b/>
@@ -527,12 +687,30 @@
         </w:tc>
       </w:tr>
       <w:tr>
-        <w:tc>
-          <w:tcPr>
-            <w:tcW w:w="1540" w:type="dxa"/>
-          </w:tcPr>
-          <w:p>
-            <w:pPr>
+        <w:tblPrEx>
+          <w:tblBorders>
+            <w:top w:val="single" w:color="000000" w:themeColor="text1" w:sz="4" w:space="0"/>
+            <w:left w:val="single" w:color="000000" w:themeColor="text1" w:sz="4" w:space="0"/>
+            <w:bottom w:val="single" w:color="000000" w:themeColor="text1" w:sz="4" w:space="0"/>
+            <w:right w:val="single" w:color="000000" w:themeColor="text1" w:sz="4" w:space="0"/>
+            <w:insideH w:val="single" w:color="000000" w:themeColor="text1" w:sz="4" w:space="0"/>
+            <w:insideV w:val="single" w:color="000000" w:themeColor="text1" w:sz="4" w:space="0"/>
+          </w:tblBorders>
+          <w:tblLayout w:type="fixed"/>
+          <w:tblCellMar>
+            <w:top w:w="0" w:type="dxa"/>
+            <w:left w:w="108" w:type="dxa"/>
+            <w:bottom w:w="0" w:type="dxa"/>
+            <w:right w:w="108" w:type="dxa"/>
+          </w:tblCellMar>
+        </w:tblPrEx>
+        <w:tc>
+          <w:tcPr>
+            <w:tcW w:w="1540" w:type="dxa"/>
+          </w:tcPr>
+          <w:p>
+            <w:pPr>
+              <w:spacing w:after="0" w:line="240" w:lineRule="auto"/>
               <w:jc w:val="center"/>
               <w:rPr>
                 <w:b/>
@@ -552,6 +730,7 @@
           </w:tcPr>
           <w:p>
             <w:pPr>
+              <w:spacing w:after="0" w:line="240" w:lineRule="auto"/>
               <w:jc w:val="center"/>
               <w:rPr>
                 <w:b/>
@@ -567,10 +746,11 @@
         </w:tc>
         <w:tc>
           <w:tcPr>
-            <w:tcW w:w="1540" w:type="dxa"/>
-          </w:tcPr>
-          <w:p>
-            <w:pPr>
+            <w:tcW w:w="1541" w:type="dxa"/>
+          </w:tcPr>
+          <w:p>
+            <w:pPr>
+              <w:spacing w:after="0" w:line="240" w:lineRule="auto"/>
               <w:jc w:val="center"/>
               <w:rPr>
                 <w:b/>
@@ -586,10 +766,11 @@
         </w:tc>
         <w:tc>
           <w:tcPr>
-            <w:tcW w:w="1540" w:type="dxa"/>
-          </w:tcPr>
-          <w:p>
-            <w:pPr>
+            <w:tcW w:w="1541" w:type="dxa"/>
+          </w:tcPr>
+          <w:p>
+            <w:pPr>
+              <w:spacing w:after="0" w:line="240" w:lineRule="auto"/>
               <w:jc w:val="center"/>
               <w:rPr>
                 <w:b/>
@@ -609,6 +790,7 @@
           </w:tcPr>
           <w:p>
             <w:pPr>
+              <w:spacing w:after="0" w:line="240" w:lineRule="auto"/>
               <w:jc w:val="center"/>
               <w:rPr>
                 <w:b/>
@@ -628,6 +810,7 @@
           </w:tcPr>
           <w:p>
             <w:pPr>
+              <w:spacing w:after="0" w:line="240" w:lineRule="auto"/>
               <w:jc w:val="center"/>
               <w:rPr>
                 <w:b/>
@@ -643,8 +826,25 @@
         </w:tc>
       </w:tr>
       <w:tr>
+        <w:tblPrEx>
+          <w:tblBorders>
+            <w:top w:val="single" w:color="000000" w:themeColor="text1" w:sz="4" w:space="0"/>
+            <w:left w:val="single" w:color="000000" w:themeColor="text1" w:sz="4" w:space="0"/>
+            <w:bottom w:val="single" w:color="000000" w:themeColor="text1" w:sz="4" w:space="0"/>
+            <w:right w:val="single" w:color="000000" w:themeColor="text1" w:sz="4" w:space="0"/>
+            <w:insideH w:val="single" w:color="000000" w:themeColor="text1" w:sz="4" w:space="0"/>
+            <w:insideV w:val="single" w:color="000000" w:themeColor="text1" w:sz="4" w:space="0"/>
+          </w:tblBorders>
+          <w:tblLayout w:type="fixed"/>
+          <w:tblCellMar>
+            <w:top w:w="0" w:type="dxa"/>
+            <w:left w:w="108" w:type="dxa"/>
+            <w:bottom w:w="0" w:type="dxa"/>
+            <w:right w:w="108" w:type="dxa"/>
+          </w:tblCellMar>
+        </w:tblPrEx>
         <w:trPr>
-          <w:trHeight w:val="2120"/>
+          <w:trHeight w:val="2120" w:hRule="atLeast"/>
         </w:trPr>
         <w:tc>
           <w:tcPr>
@@ -652,71 +852,77 @@
           </w:tcPr>
           <w:p>
             <w:pPr>
-              <w:jc w:val="center"/>
-              <w:rPr>
-                <w:b/>
-              </w:rPr>
-            </w:pPr>
-          </w:p>
-        </w:tc>
-        <w:tc>
-          <w:tcPr>
-            <w:tcW w:w="1540" w:type="dxa"/>
-          </w:tcPr>
-          <w:p>
-            <w:pPr>
-              <w:jc w:val="center"/>
-              <w:rPr>
-                <w:b/>
-              </w:rPr>
-            </w:pPr>
-          </w:p>
-        </w:tc>
-        <w:tc>
-          <w:tcPr>
-            <w:tcW w:w="1540" w:type="dxa"/>
-          </w:tcPr>
-          <w:p>
-            <w:pPr>
-              <w:jc w:val="center"/>
-              <w:rPr>
-                <w:b/>
-              </w:rPr>
-            </w:pPr>
-          </w:p>
-        </w:tc>
-        <w:tc>
-          <w:tcPr>
-            <w:tcW w:w="1540" w:type="dxa"/>
-          </w:tcPr>
-          <w:p>
-            <w:pPr>
-              <w:jc w:val="center"/>
-              <w:rPr>
-                <w:b/>
-              </w:rPr>
-            </w:pPr>
-          </w:p>
-        </w:tc>
-        <w:tc>
-          <w:tcPr>
-            <w:tcW w:w="1541" w:type="dxa"/>
-          </w:tcPr>
-          <w:p>
-            <w:pPr>
-              <w:jc w:val="center"/>
-              <w:rPr>
-                <w:b/>
-              </w:rPr>
-            </w:pPr>
-          </w:p>
-        </w:tc>
-        <w:tc>
-          <w:tcPr>
-            <w:tcW w:w="1541" w:type="dxa"/>
-          </w:tcPr>
-          <w:p>
-            <w:pPr>
+              <w:spacing w:after="0" w:line="240" w:lineRule="auto"/>
+              <w:jc w:val="center"/>
+              <w:rPr>
+                <w:b/>
+              </w:rPr>
+            </w:pPr>
+          </w:p>
+        </w:tc>
+        <w:tc>
+          <w:tcPr>
+            <w:tcW w:w="1540" w:type="dxa"/>
+          </w:tcPr>
+          <w:p>
+            <w:pPr>
+              <w:spacing w:after="0" w:line="240" w:lineRule="auto"/>
+              <w:jc w:val="center"/>
+              <w:rPr>
+                <w:b/>
+              </w:rPr>
+            </w:pPr>
+          </w:p>
+        </w:tc>
+        <w:tc>
+          <w:tcPr>
+            <w:tcW w:w="1541" w:type="dxa"/>
+          </w:tcPr>
+          <w:p>
+            <w:pPr>
+              <w:spacing w:after="0" w:line="240" w:lineRule="auto"/>
+              <w:jc w:val="center"/>
+              <w:rPr>
+                <w:b/>
+              </w:rPr>
+            </w:pPr>
+          </w:p>
+        </w:tc>
+        <w:tc>
+          <w:tcPr>
+            <w:tcW w:w="1541" w:type="dxa"/>
+          </w:tcPr>
+          <w:p>
+            <w:pPr>
+              <w:spacing w:after="0" w:line="240" w:lineRule="auto"/>
+              <w:jc w:val="center"/>
+              <w:rPr>
+                <w:b/>
+              </w:rPr>
+            </w:pPr>
+          </w:p>
+        </w:tc>
+        <w:tc>
+          <w:tcPr>
+            <w:tcW w:w="1541" w:type="dxa"/>
+          </w:tcPr>
+          <w:p>
+            <w:pPr>
+              <w:spacing w:after="0" w:line="240" w:lineRule="auto"/>
+              <w:jc w:val="center"/>
+              <w:rPr>
+                <w:b/>
+              </w:rPr>
+            </w:pPr>
+          </w:p>
+        </w:tc>
+        <w:tc>
+          <w:tcPr>
+            <w:tcW w:w="1541" w:type="dxa"/>
+          </w:tcPr>
+          <w:p>
+            <w:pPr>
+              <w:spacing w:after="0" w:line="240" w:lineRule="auto"/>
               <w:jc w:val="center"/>
               <w:rPr>
                 <w:b/>
@@ -726,12 +932,30 @@
         </w:tc>
       </w:tr>
       <w:tr>
-        <w:tc>
-          <w:tcPr>
-            <w:tcW w:w="1540" w:type="dxa"/>
-          </w:tcPr>
-          <w:p>
-            <w:pPr>
+        <w:tblPrEx>
+          <w:tblBorders>
+            <w:top w:val="single" w:color="000000" w:themeColor="text1" w:sz="4" w:space="0"/>
+            <w:left w:val="single" w:color="000000" w:themeColor="text1" w:sz="4" w:space="0"/>
+            <w:bottom w:val="single" w:color="000000" w:themeColor="text1" w:sz="4" w:space="0"/>
+            <w:right w:val="single" w:color="000000" w:themeColor="text1" w:sz="4" w:space="0"/>
+            <w:insideH w:val="single" w:color="000000" w:themeColor="text1" w:sz="4" w:space="0"/>
+            <w:insideV w:val="single" w:color="000000" w:themeColor="text1" w:sz="4" w:space="0"/>
+          </w:tblBorders>
+          <w:tblLayout w:type="fixed"/>
+          <w:tblCellMar>
+            <w:top w:w="0" w:type="dxa"/>
+            <w:left w:w="108" w:type="dxa"/>
+            <w:bottom w:w="0" w:type="dxa"/>
+            <w:right w:w="108" w:type="dxa"/>
+          </w:tblCellMar>
+        </w:tblPrEx>
+        <w:tc>
+          <w:tcPr>
+            <w:tcW w:w="1540" w:type="dxa"/>
+          </w:tcPr>
+          <w:p>
+            <w:pPr>
+              <w:spacing w:after="0" w:line="240" w:lineRule="auto"/>
               <w:jc w:val="center"/>
               <w:rPr>
                 <w:b/>
@@ -751,6 +975,7 @@
           </w:tcPr>
           <w:p>
             <w:pPr>
+              <w:spacing w:after="0" w:line="240" w:lineRule="auto"/>
               <w:jc w:val="center"/>
               <w:rPr>
                 <w:b/>
@@ -766,10 +991,11 @@
         </w:tc>
         <w:tc>
           <w:tcPr>
-            <w:tcW w:w="1540" w:type="dxa"/>
-          </w:tcPr>
-          <w:p>
-            <w:pPr>
+            <w:tcW w:w="1541" w:type="dxa"/>
+          </w:tcPr>
+          <w:p>
+            <w:pPr>
+              <w:spacing w:after="0" w:line="240" w:lineRule="auto"/>
               <w:jc w:val="center"/>
               <w:rPr>
                 <w:b/>
@@ -785,10 +1011,11 @@
         </w:tc>
         <w:tc>
           <w:tcPr>
-            <w:tcW w:w="1540" w:type="dxa"/>
-          </w:tcPr>
-          <w:p>
-            <w:pPr>
+            <w:tcW w:w="1541" w:type="dxa"/>
+          </w:tcPr>
+          <w:p>
+            <w:pPr>
+              <w:spacing w:after="0" w:line="240" w:lineRule="auto"/>
               <w:jc w:val="center"/>
               <w:rPr>
                 <w:b/>
@@ -808,6 +1035,7 @@
           </w:tcPr>
           <w:p>
             <w:pPr>
+              <w:spacing w:after="0" w:line="240" w:lineRule="auto"/>
               <w:jc w:val="center"/>
               <w:rPr>
                 <w:b/>
@@ -827,6 +1055,7 @@
           </w:tcPr>
           <w:p>
             <w:pPr>
+              <w:spacing w:after="0" w:line="240" w:lineRule="auto"/>
               <w:jc w:val="center"/>
               <w:rPr>
                 <w:b/>
@@ -842,8 +1071,25 @@
         </w:tc>
       </w:tr>
       <w:tr>
+        <w:tblPrEx>
+          <w:tblBorders>
+            <w:top w:val="single" w:color="000000" w:themeColor="text1" w:sz="4" w:space="0"/>
+            <w:left w:val="single" w:color="000000" w:themeColor="text1" w:sz="4" w:space="0"/>
+            <w:bottom w:val="single" w:color="000000" w:themeColor="text1" w:sz="4" w:space="0"/>
+            <w:right w:val="single" w:color="000000" w:themeColor="text1" w:sz="4" w:space="0"/>
+            <w:insideH w:val="single" w:color="000000" w:themeColor="text1" w:sz="4" w:space="0"/>
+            <w:insideV w:val="single" w:color="000000" w:themeColor="text1" w:sz="4" w:space="0"/>
+          </w:tblBorders>
+          <w:tblLayout w:type="fixed"/>
+          <w:tblCellMar>
+            <w:top w:w="0" w:type="dxa"/>
+            <w:left w:w="108" w:type="dxa"/>
+            <w:bottom w:w="0" w:type="dxa"/>
+            <w:right w:w="108" w:type="dxa"/>
+          </w:tblCellMar>
+        </w:tblPrEx>
         <w:trPr>
-          <w:trHeight w:val="2120"/>
+          <w:trHeight w:val="2120" w:hRule="atLeast"/>
         </w:trPr>
         <w:tc>
           <w:tcPr>
@@ -851,68 +1097,92 @@
           </w:tcPr>
           <w:p>
             <w:pPr>
-              <w:jc w:val="center"/>
-            </w:pPr>
-          </w:p>
-        </w:tc>
-        <w:tc>
-          <w:tcPr>
-            <w:tcW w:w="1540" w:type="dxa"/>
-          </w:tcPr>
-          <w:p>
-            <w:pPr>
-              <w:jc w:val="center"/>
-            </w:pPr>
-          </w:p>
-        </w:tc>
-        <w:tc>
-          <w:tcPr>
-            <w:tcW w:w="1540" w:type="dxa"/>
-          </w:tcPr>
-          <w:p>
-            <w:pPr>
-              <w:jc w:val="center"/>
-            </w:pPr>
-          </w:p>
-        </w:tc>
-        <w:tc>
-          <w:tcPr>
-            <w:tcW w:w="1540" w:type="dxa"/>
-          </w:tcPr>
-          <w:p>
-            <w:pPr>
-              <w:jc w:val="center"/>
-            </w:pPr>
-          </w:p>
-        </w:tc>
-        <w:tc>
-          <w:tcPr>
-            <w:tcW w:w="1541" w:type="dxa"/>
-          </w:tcPr>
-          <w:p>
-            <w:pPr>
-              <w:jc w:val="center"/>
-            </w:pPr>
-          </w:p>
-        </w:tc>
-        <w:tc>
-          <w:tcPr>
-            <w:tcW w:w="1541" w:type="dxa"/>
-          </w:tcPr>
-          <w:p>
-            <w:pPr>
+              <w:spacing w:after="0" w:line="240" w:lineRule="auto"/>
+              <w:jc w:val="center"/>
+            </w:pPr>
+          </w:p>
+        </w:tc>
+        <w:tc>
+          <w:tcPr>
+            <w:tcW w:w="1540" w:type="dxa"/>
+          </w:tcPr>
+          <w:p>
+            <w:pPr>
+              <w:spacing w:after="0" w:line="240" w:lineRule="auto"/>
+              <w:jc w:val="center"/>
+            </w:pPr>
+          </w:p>
+        </w:tc>
+        <w:tc>
+          <w:tcPr>
+            <w:tcW w:w="1541" w:type="dxa"/>
+          </w:tcPr>
+          <w:p>
+            <w:pPr>
+              <w:spacing w:after="0" w:line="240" w:lineRule="auto"/>
+              <w:jc w:val="center"/>
+            </w:pPr>
+          </w:p>
+        </w:tc>
+        <w:tc>
+          <w:tcPr>
+            <w:tcW w:w="1541" w:type="dxa"/>
+          </w:tcPr>
+          <w:p>
+            <w:pPr>
+              <w:spacing w:after="0" w:line="240" w:lineRule="auto"/>
+              <w:jc w:val="center"/>
+            </w:pPr>
+          </w:p>
+        </w:tc>
+        <w:tc>
+          <w:tcPr>
+            <w:tcW w:w="1541" w:type="dxa"/>
+          </w:tcPr>
+          <w:p>
+            <w:pPr>
+              <w:spacing w:after="0" w:line="240" w:lineRule="auto"/>
+              <w:jc w:val="center"/>
+            </w:pPr>
+          </w:p>
+        </w:tc>
+        <w:tc>
+          <w:tcPr>
+            <w:tcW w:w="1541" w:type="dxa"/>
+          </w:tcPr>
+          <w:p>
+            <w:pPr>
+              <w:spacing w:after="0" w:line="240" w:lineRule="auto"/>
               <w:jc w:val="center"/>
             </w:pPr>
           </w:p>
         </w:tc>
       </w:tr>
       <w:tr>
-        <w:tc>
-          <w:tcPr>
-            <w:tcW w:w="1540" w:type="dxa"/>
-          </w:tcPr>
-          <w:p>
-            <w:pPr>
+        <w:tblPrEx>
+          <w:tblBorders>
+            <w:top w:val="single" w:color="000000" w:themeColor="text1" w:sz="4" w:space="0"/>
+            <w:left w:val="single" w:color="000000" w:themeColor="text1" w:sz="4" w:space="0"/>
+            <w:bottom w:val="single" w:color="000000" w:themeColor="text1" w:sz="4" w:space="0"/>
+            <w:right w:val="single" w:color="000000" w:themeColor="text1" w:sz="4" w:space="0"/>
+            <w:insideH w:val="single" w:color="000000" w:themeColor="text1" w:sz="4" w:space="0"/>
+            <w:insideV w:val="single" w:color="000000" w:themeColor="text1" w:sz="4" w:space="0"/>
+          </w:tblBorders>
+          <w:tblLayout w:type="fixed"/>
+          <w:tblCellMar>
+            <w:top w:w="0" w:type="dxa"/>
+            <w:left w:w="108" w:type="dxa"/>
+            <w:bottom w:w="0" w:type="dxa"/>
+            <w:right w:w="108" w:type="dxa"/>
+          </w:tblCellMar>
+        </w:tblPrEx>
+        <w:tc>
+          <w:tcPr>
+            <w:tcW w:w="1540" w:type="dxa"/>
+          </w:tcPr>
+          <w:p>
+            <w:pPr>
+              <w:spacing w:after="0" w:line="240" w:lineRule="auto"/>
               <w:jc w:val="center"/>
               <w:rPr>
                 <w:b/>
@@ -932,6 +1202,7 @@
           </w:tcPr>
           <w:p>
             <w:pPr>
+              <w:spacing w:after="0" w:line="240" w:lineRule="auto"/>
               <w:jc w:val="center"/>
               <w:rPr>
                 <w:b/>
@@ -947,10 +1218,11 @@
         </w:tc>
         <w:tc>
           <w:tcPr>
-            <w:tcW w:w="1540" w:type="dxa"/>
-          </w:tcPr>
-          <w:p>
-            <w:pPr>
+            <w:tcW w:w="1541" w:type="dxa"/>
+          </w:tcPr>
+          <w:p>
+            <w:pPr>
+              <w:spacing w:after="0" w:line="240" w:lineRule="auto"/>
               <w:jc w:val="center"/>
               <w:rPr>
                 <w:b/>
@@ -966,10 +1238,11 @@
         </w:tc>
         <w:tc>
           <w:tcPr>
-            <w:tcW w:w="1540" w:type="dxa"/>
-          </w:tcPr>
-          <w:p>
-            <w:pPr>
+            <w:tcW w:w="1541" w:type="dxa"/>
+          </w:tcPr>
+          <w:p>
+            <w:pPr>
+              <w:spacing w:after="0" w:line="240" w:lineRule="auto"/>
               <w:jc w:val="center"/>
               <w:rPr>
                 <w:b/>
@@ -989,6 +1262,7 @@
           </w:tcPr>
           <w:p>
             <w:pPr>
+              <w:spacing w:after="0" w:line="240" w:lineRule="auto"/>
               <w:jc w:val="center"/>
               <w:rPr>
                 <w:b/>
@@ -1008,6 +1282,7 @@
           </w:tcPr>
           <w:p>
             <w:pPr>
+              <w:spacing w:after="0" w:line="240" w:lineRule="auto"/>
               <w:jc w:val="center"/>
               <w:rPr>
                 <w:b/>
@@ -1023,8 +1298,25 @@
         </w:tc>
       </w:tr>
       <w:tr>
+        <w:tblPrEx>
+          <w:tblBorders>
+            <w:top w:val="single" w:color="000000" w:themeColor="text1" w:sz="4" w:space="0"/>
+            <w:left w:val="single" w:color="000000" w:themeColor="text1" w:sz="4" w:space="0"/>
+            <w:bottom w:val="single" w:color="000000" w:themeColor="text1" w:sz="4" w:space="0"/>
+            <w:right w:val="single" w:color="000000" w:themeColor="text1" w:sz="4" w:space="0"/>
+            <w:insideH w:val="single" w:color="000000" w:themeColor="text1" w:sz="4" w:space="0"/>
+            <w:insideV w:val="single" w:color="000000" w:themeColor="text1" w:sz="4" w:space="0"/>
+          </w:tblBorders>
+          <w:tblLayout w:type="fixed"/>
+          <w:tblCellMar>
+            <w:top w:w="0" w:type="dxa"/>
+            <w:left w:w="108" w:type="dxa"/>
+            <w:bottom w:w="0" w:type="dxa"/>
+            <w:right w:w="108" w:type="dxa"/>
+          </w:tblCellMar>
+        </w:tblPrEx>
         <w:trPr>
-          <w:trHeight w:val="2120"/>
+          <w:trHeight w:val="2120" w:hRule="atLeast"/>
         </w:trPr>
         <w:tc>
           <w:tcPr>
@@ -1032,56 +1324,73 @@
           </w:tcPr>
           <w:p>
             <w:pPr>
-              <w:jc w:val="center"/>
-            </w:pPr>
-          </w:p>
-        </w:tc>
-        <w:tc>
-          <w:tcPr>
-            <w:tcW w:w="1540" w:type="dxa"/>
-          </w:tcPr>
-          <w:p>
-            <w:pPr>
-              <w:jc w:val="center"/>
-            </w:pPr>
-          </w:p>
-        </w:tc>
-        <w:tc>
-          <w:tcPr>
-            <w:tcW w:w="1540" w:type="dxa"/>
-          </w:tcPr>
-          <w:p>
-            <w:pPr>
-              <w:jc w:val="center"/>
-            </w:pPr>
-          </w:p>
-        </w:tc>
-        <w:tc>
-          <w:tcPr>
-            <w:tcW w:w="1540" w:type="dxa"/>
-          </w:tcPr>
-          <w:p>
-            <w:pPr>
-              <w:jc w:val="center"/>
-            </w:pPr>
-          </w:p>
-        </w:tc>
-        <w:tc>
-          <w:tcPr>
-            <w:tcW w:w="1541" w:type="dxa"/>
-          </w:tcPr>
-          <w:p>
-            <w:pPr>
-              <w:jc w:val="center"/>
-            </w:pPr>
-          </w:p>
-        </w:tc>
-        <w:tc>
-          <w:tcPr>
-            <w:tcW w:w="1541" w:type="dxa"/>
-          </w:tcPr>
-          <w:p>
-            <w:pPr>
+              <w:spacing w:after="0" w:line="240" w:lineRule="auto"/>
+              <w:jc w:val="center"/>
+              <w:rPr>
+                <w:lang w:val="en-US"/>
+              </w:rPr>
+            </w:pPr>
+            <w:r>
+              <w:rPr>
+                <w:lang w:val="en-US"/>
+              </w:rPr>
+              <w:t>UAS</w:t>
+            </w:r>
+            <w:bookmarkStart w:id="0" w:name="_GoBack"/>
+            <w:bookmarkEnd w:id="0"/>
+          </w:p>
+        </w:tc>
+        <w:tc>
+          <w:tcPr>
+            <w:tcW w:w="1540" w:type="dxa"/>
+          </w:tcPr>
+          <w:p>
+            <w:pPr>
+              <w:spacing w:after="0" w:line="240" w:lineRule="auto"/>
+              <w:jc w:val="center"/>
+            </w:pPr>
+          </w:p>
+        </w:tc>
+        <w:tc>
+          <w:tcPr>
+            <w:tcW w:w="1541" w:type="dxa"/>
+          </w:tcPr>
+          <w:p>
+            <w:pPr>
+              <w:spacing w:after="0" w:line="240" w:lineRule="auto"/>
+              <w:jc w:val="center"/>
+            </w:pPr>
+          </w:p>
+        </w:tc>
+        <w:tc>
+          <w:tcPr>
+            <w:tcW w:w="1541" w:type="dxa"/>
+          </w:tcPr>
+          <w:p>
+            <w:pPr>
+              <w:spacing w:after="0" w:line="240" w:lineRule="auto"/>
+              <w:jc w:val="center"/>
+            </w:pPr>
+          </w:p>
+        </w:tc>
+        <w:tc>
+          <w:tcPr>
+            <w:tcW w:w="1541" w:type="dxa"/>
+          </w:tcPr>
+          <w:p>
+            <w:pPr>
+              <w:spacing w:after="0" w:line="240" w:lineRule="auto"/>
+              <w:jc w:val="center"/>
+            </w:pPr>
+          </w:p>
+        </w:tc>
+        <w:tc>
+          <w:tcPr>
+            <w:tcW w:w="1541" w:type="dxa"/>
+          </w:tcPr>
+          <w:p>
+            <w:pPr>
+              <w:spacing w:after="0" w:line="240" w:lineRule="auto"/>
               <w:jc w:val="center"/>
             </w:pPr>
           </w:p>
@@ -1116,10 +1425,25 @@
     </w:p>
     <w:tbl>
       <w:tblPr>
-        <w:tblStyle w:val="TableGrid"/>
-        <w:tblW w:w="0" w:type="auto"/>
+        <w:tblStyle w:val="4"/>
+        <w:tblW w:w="6160" w:type="dxa"/>
         <w:jc w:val="center"/>
-        <w:tblLook w:val="04A0"/>
+        <w:tblInd w:w="0" w:type="dxa"/>
+        <w:tblBorders>
+          <w:top w:val="single" w:color="000000" w:themeColor="text1" w:sz="4" w:space="0"/>
+          <w:left w:val="single" w:color="000000" w:themeColor="text1" w:sz="4" w:space="0"/>
+          <w:bottom w:val="single" w:color="000000" w:themeColor="text1" w:sz="4" w:space="0"/>
+          <w:right w:val="single" w:color="000000" w:themeColor="text1" w:sz="4" w:space="0"/>
+          <w:insideH w:val="single" w:color="000000" w:themeColor="text1" w:sz="4" w:space="0"/>
+          <w:insideV w:val="single" w:color="000000" w:themeColor="text1" w:sz="4" w:space="0"/>
+        </w:tblBorders>
+        <w:tblLayout w:type="fixed"/>
+        <w:tblCellMar>
+          <w:top w:w="0" w:type="dxa"/>
+          <w:left w:w="108" w:type="dxa"/>
+          <w:bottom w:w="0" w:type="dxa"/>
+          <w:right w:w="108" w:type="dxa"/>
+        </w:tblCellMar>
       </w:tblPr>
       <w:tblGrid>
         <w:gridCol w:w="1540"/>
@@ -1128,6 +1452,23 @@
         <w:gridCol w:w="1540"/>
       </w:tblGrid>
       <w:tr>
+        <w:tblPrEx>
+          <w:tblBorders>
+            <w:top w:val="single" w:color="000000" w:themeColor="text1" w:sz="4" w:space="0"/>
+            <w:left w:val="single" w:color="000000" w:themeColor="text1" w:sz="4" w:space="0"/>
+            <w:bottom w:val="single" w:color="000000" w:themeColor="text1" w:sz="4" w:space="0"/>
+            <w:right w:val="single" w:color="000000" w:themeColor="text1" w:sz="4" w:space="0"/>
+            <w:insideH w:val="single" w:color="000000" w:themeColor="text1" w:sz="4" w:space="0"/>
+            <w:insideV w:val="single" w:color="000000" w:themeColor="text1" w:sz="4" w:space="0"/>
+          </w:tblBorders>
+          <w:tblLayout w:type="fixed"/>
+          <w:tblCellMar>
+            <w:top w:w="0" w:type="dxa"/>
+            <w:left w:w="108" w:type="dxa"/>
+            <w:bottom w:w="0" w:type="dxa"/>
+            <w:right w:w="108" w:type="dxa"/>
+          </w:tblCellMar>
+        </w:tblPrEx>
         <w:trPr>
           <w:jc w:val="center"/>
         </w:trPr>
@@ -1137,16 +1478,16 @@
           </w:tcPr>
           <w:p>
             <w:pPr>
-              <w:jc w:val="center"/>
-              <w:rPr>
-                <w:b/>
-              </w:rPr>
-            </w:pPr>
-            <w:r>
-              <w:rPr>
-                <w:b/>
-              </w:rPr>
-              <w:lastRenderedPageBreak/>
+              <w:spacing w:after="0" w:line="240" w:lineRule="auto"/>
+              <w:jc w:val="center"/>
+              <w:rPr>
+                <w:b/>
+              </w:rPr>
+            </w:pPr>
+            <w:r>
+              <w:rPr>
+                <w:b/>
+              </w:rPr>
               <w:t>Ming 17/12</w:t>
             </w:r>
           </w:p>
@@ -1157,6 +1498,7 @@
           </w:tcPr>
           <w:p>
             <w:pPr>
+              <w:spacing w:after="0" w:line="240" w:lineRule="auto"/>
               <w:jc w:val="center"/>
               <w:rPr>
                 <w:b/>
@@ -1176,6 +1518,7 @@
           </w:tcPr>
           <w:p>
             <w:pPr>
+              <w:spacing w:after="0" w:line="240" w:lineRule="auto"/>
               <w:jc w:val="center"/>
               <w:rPr>
                 <w:b/>
@@ -1195,6 +1538,7 @@
           </w:tcPr>
           <w:p>
             <w:pPr>
+              <w:spacing w:after="0" w:line="240" w:lineRule="auto"/>
               <w:jc w:val="center"/>
               <w:rPr>
                 <w:b/>
@@ -1210,8 +1554,25 @@
         </w:tc>
       </w:tr>
       <w:tr>
+        <w:tblPrEx>
+          <w:tblBorders>
+            <w:top w:val="single" w:color="000000" w:themeColor="text1" w:sz="4" w:space="0"/>
+            <w:left w:val="single" w:color="000000" w:themeColor="text1" w:sz="4" w:space="0"/>
+            <w:bottom w:val="single" w:color="000000" w:themeColor="text1" w:sz="4" w:space="0"/>
+            <w:right w:val="single" w:color="000000" w:themeColor="text1" w:sz="4" w:space="0"/>
+            <w:insideH w:val="single" w:color="000000" w:themeColor="text1" w:sz="4" w:space="0"/>
+            <w:insideV w:val="single" w:color="000000" w:themeColor="text1" w:sz="4" w:space="0"/>
+          </w:tblBorders>
+          <w:tblLayout w:type="fixed"/>
+          <w:tblCellMar>
+            <w:top w:w="0" w:type="dxa"/>
+            <w:left w:w="108" w:type="dxa"/>
+            <w:bottom w:w="0" w:type="dxa"/>
+            <w:right w:w="108" w:type="dxa"/>
+          </w:tblCellMar>
+        </w:tblPrEx>
         <w:trPr>
-          <w:trHeight w:val="2120"/>
+          <w:trHeight w:val="2120" w:hRule="atLeast"/>
           <w:jc w:val="center"/>
         </w:trPr>
         <w:tc>
@@ -1220,36 +1581,40 @@
           </w:tcPr>
           <w:p>
             <w:pPr>
-              <w:jc w:val="center"/>
-            </w:pPr>
-          </w:p>
-        </w:tc>
-        <w:tc>
-          <w:tcPr>
-            <w:tcW w:w="1540" w:type="dxa"/>
-          </w:tcPr>
-          <w:p>
-            <w:pPr>
-              <w:jc w:val="center"/>
-            </w:pPr>
-          </w:p>
-        </w:tc>
-        <w:tc>
-          <w:tcPr>
-            <w:tcW w:w="1540" w:type="dxa"/>
-          </w:tcPr>
-          <w:p>
-            <w:pPr>
-              <w:jc w:val="center"/>
-            </w:pPr>
-          </w:p>
-        </w:tc>
-        <w:tc>
-          <w:tcPr>
-            <w:tcW w:w="1540" w:type="dxa"/>
-          </w:tcPr>
-          <w:p>
-            <w:pPr>
+              <w:spacing w:after="0" w:line="240" w:lineRule="auto"/>
+              <w:jc w:val="center"/>
+            </w:pPr>
+          </w:p>
+        </w:tc>
+        <w:tc>
+          <w:tcPr>
+            <w:tcW w:w="1540" w:type="dxa"/>
+          </w:tcPr>
+          <w:p>
+            <w:pPr>
+              <w:spacing w:after="0" w:line="240" w:lineRule="auto"/>
+              <w:jc w:val="center"/>
+            </w:pPr>
+          </w:p>
+        </w:tc>
+        <w:tc>
+          <w:tcPr>
+            <w:tcW w:w="1540" w:type="dxa"/>
+          </w:tcPr>
+          <w:p>
+            <w:pPr>
+              <w:spacing w:after="0" w:line="240" w:lineRule="auto"/>
+              <w:jc w:val="center"/>
+            </w:pPr>
+          </w:p>
+        </w:tc>
+        <w:tc>
+          <w:tcPr>
+            <w:tcW w:w="1540" w:type="dxa"/>
+          </w:tcPr>
+          <w:p>
+            <w:pPr>
+              <w:spacing w:after="0" w:line="240" w:lineRule="auto"/>
               <w:jc w:val="center"/>
             </w:pPr>
             <w:r>
@@ -1270,16 +1635,12 @@
         <w:jc w:val="center"/>
       </w:pPr>
       <w:r>
-        <w:lastRenderedPageBreak/>
         <w:t>Education Innovation</w:t>
       </w:r>
     </w:p>
     <w:p>
       <w:r>
-        <w:t>Idea: Membuat aplikasi potensi di</w:t>
-      </w:r>
-      <w:r>
-        <w:t>ri</w:t>
+        <w:t>Idea: Membuat aplikasi potensi diri</w:t>
       </w:r>
     </w:p>
     <w:p>
@@ -1294,125 +1655,125 @@
     </w:p>
     <w:p>
       <w:pPr>
-        <w:pStyle w:val="ListParagraph"/>
+        <w:pStyle w:val="5"/>
+        <w:numPr>
+          <w:ilvl w:val="0"/>
+          <w:numId w:val="1"/>
+        </w:numPr>
+      </w:pPr>
+      <w:r>
+        <w:t>Kesulitan dalam memahami diri sendiri</w:t>
+      </w:r>
+    </w:p>
+    <w:p>
+      <w:pPr>
+        <w:pStyle w:val="5"/>
+        <w:numPr>
+          <w:ilvl w:val="0"/>
+          <w:numId w:val="1"/>
+        </w:numPr>
+      </w:pPr>
+      <w:r>
+        <w:t>Kesulitan dalam menyalurkan minat dan bakat</w:t>
+      </w:r>
+    </w:p>
+    <w:p>
+      <w:pPr>
+        <w:pStyle w:val="5"/>
+        <w:numPr>
+          <w:ilvl w:val="0"/>
+          <w:numId w:val="1"/>
+        </w:numPr>
+      </w:pPr>
+      <w:r>
+        <w:t>Kesulitan dalam memecahkan masalah</w:t>
+      </w:r>
+    </w:p>
+    <w:p>
+      <w:r>
+        <w:t>Tujuan:</w:t>
+      </w:r>
+    </w:p>
+    <w:p>
+      <w:pPr>
+        <w:tabs>
+          <w:tab w:val="left" w:pos="6076"/>
+        </w:tabs>
+      </w:pPr>
+      <w:r>
+        <w:t>Sasaran: Pelajar SMP dan SMA di Provinsi Lampung</w:t>
+      </w:r>
+      <w:r>
+        <w:tab/>
+      </w:r>
+    </w:p>
+    <w:p>
+      <w:pPr>
+        <w:tabs>
+          <w:tab w:val="left" w:pos="6076"/>
+        </w:tabs>
+      </w:pPr>
+      <w:r>
+        <w:t xml:space="preserve">Fitur utama dalam aplikasi: </w:t>
+      </w:r>
+    </w:p>
+    <w:p>
+      <w:pPr>
+        <w:pStyle w:val="5"/>
         <w:numPr>
           <w:ilvl w:val="0"/>
           <w:numId w:val="2"/>
         </w:numPr>
-      </w:pPr>
-      <w:r>
-        <w:t>Kesulitan dalam memahami diri sendiri</w:t>
-      </w:r>
-    </w:p>
-    <w:p>
-      <w:pPr>
-        <w:pStyle w:val="ListParagraph"/>
+        <w:tabs>
+          <w:tab w:val="left" w:pos="6076"/>
+        </w:tabs>
+      </w:pPr>
+      <w:r>
+        <w:t>Modul 1 &gt; Tes Kepribadian (Koleris, Sanguinis, Phlegmatis, Melankolis)</w:t>
+      </w:r>
+    </w:p>
+    <w:p>
+      <w:pPr>
+        <w:pStyle w:val="5"/>
         <w:numPr>
           <w:ilvl w:val="0"/>
           <w:numId w:val="2"/>
         </w:numPr>
-      </w:pPr>
-      <w:r>
-        <w:t>Kesulitan dalam menyalurkan minat dan bakat</w:t>
-      </w:r>
-    </w:p>
-    <w:p>
-      <w:pPr>
-        <w:pStyle w:val="ListParagraph"/>
+        <w:tabs>
+          <w:tab w:val="left" w:pos="6076"/>
+        </w:tabs>
+      </w:pPr>
+      <w:r>
+        <w:t>Modul 2 &gt; Tes Gaya Belajar (Visual, Kinestetik, Auditory)</w:t>
+      </w:r>
+    </w:p>
+    <w:p>
+      <w:pPr>
+        <w:pStyle w:val="5"/>
         <w:numPr>
           <w:ilvl w:val="0"/>
           <w:numId w:val="2"/>
         </w:numPr>
-      </w:pPr>
-      <w:r>
-        <w:t>Kesulitan dalam memecahkan masalah</w:t>
-      </w:r>
-    </w:p>
-    <w:p>
-      <w:r>
-        <w:t>Tujuan:</w:t>
-      </w:r>
-    </w:p>
-    <w:p>
-      <w:pPr>
         <w:tabs>
           <w:tab w:val="left" w:pos="6076"/>
         </w:tabs>
       </w:pPr>
       <w:r>
-        <w:t>Sasaran: Pelajar SMP dan SMA di Provinsi Lampung</w:t>
-      </w:r>
-      <w:r>
-        <w:tab/>
-      </w:r>
-    </w:p>
-    <w:p>
-      <w:pPr>
-        <w:tabs>
-          <w:tab w:val="left" w:pos="6076"/>
-        </w:tabs>
-      </w:pPr>
-      <w:r>
-        <w:t xml:space="preserve">Fitur utama dalam aplikasi: </w:t>
-      </w:r>
-    </w:p>
-    <w:p>
-      <w:pPr>
-        <w:pStyle w:val="ListParagraph"/>
+        <w:t>Modul 3 &gt; Tes MBTI</w:t>
+      </w:r>
+    </w:p>
+    <w:p>
+      <w:pPr>
+        <w:pStyle w:val="5"/>
         <w:numPr>
           <w:ilvl w:val="0"/>
-          <w:numId w:val="6"/>
+          <w:numId w:val="2"/>
         </w:numPr>
         <w:tabs>
           <w:tab w:val="left" w:pos="6076"/>
         </w:tabs>
       </w:pPr>
       <w:r>
-        <w:t>Modul 1 &gt; Tes Kepribadian (Koleris, Sanguinis, Phlegmatis, Melankolis)</w:t>
-      </w:r>
-    </w:p>
-    <w:p>
-      <w:pPr>
-        <w:pStyle w:val="ListParagraph"/>
-        <w:numPr>
-          <w:ilvl w:val="0"/>
-          <w:numId w:val="6"/>
-        </w:numPr>
-        <w:tabs>
-          <w:tab w:val="left" w:pos="6076"/>
-        </w:tabs>
-      </w:pPr>
-      <w:r>
-        <w:t>Modul 2 &gt; Tes Gaya Belajar (Visual, Kinestetik, Auditory)</w:t>
-      </w:r>
-    </w:p>
-    <w:p>
-      <w:pPr>
-        <w:pStyle w:val="ListParagraph"/>
-        <w:numPr>
-          <w:ilvl w:val="0"/>
-          <w:numId w:val="6"/>
-        </w:numPr>
-        <w:tabs>
-          <w:tab w:val="left" w:pos="6076"/>
-        </w:tabs>
-      </w:pPr>
-      <w:r>
-        <w:t>Modul 3 &gt; Tes MBTI</w:t>
-      </w:r>
-    </w:p>
-    <w:p>
-      <w:pPr>
-        <w:pStyle w:val="ListParagraph"/>
-        <w:numPr>
-          <w:ilvl w:val="0"/>
-          <w:numId w:val="6"/>
-        </w:numPr>
-        <w:tabs>
-          <w:tab w:val="left" w:pos="6076"/>
-        </w:tabs>
-      </w:pPr>
-      <w:r>
         <w:t xml:space="preserve">Modul 4 &gt; Tes 9 Kecerdasan </w:t>
       </w:r>
     </w:p>
@@ -1424,11 +1785,7 @@
     </w:p>
     <w:p>
       <w:r>
-        <w:lastRenderedPageBreak/>
-        <w:t>Nama Aplikasi:</w:t>
-      </w:r>
-      <w:r>
-        <w:t xml:space="preserve"> Myself</w:t>
+        <w:t>Nama Aplikasi: Myself</w:t>
       </w:r>
     </w:p>
     <w:p>
@@ -1443,7 +1800,7 @@
     </w:p>
     <w:p>
       <w:pPr>
-        <w:pStyle w:val="ListParagraph"/>
+        <w:pStyle w:val="5"/>
         <w:numPr>
           <w:ilvl w:val="0"/>
           <w:numId w:val="3"/>
@@ -1455,7 +1812,7 @@
     </w:p>
     <w:p>
       <w:pPr>
-        <w:pStyle w:val="ListParagraph"/>
+        <w:pStyle w:val="5"/>
         <w:ind w:left="1440"/>
       </w:pPr>
       <w:r>
@@ -1464,57 +1821,67 @@
     </w:p>
     <w:p>
       <w:pPr>
-        <w:pStyle w:val="ListParagraph"/>
+        <w:pStyle w:val="5"/>
         <w:ind w:left="1440"/>
       </w:pPr>
       <w:r>
         <w:tab/>
+      </w:r>
+      <w:r>
         <w:t>TTL</w:t>
       </w:r>
     </w:p>
     <w:p>
       <w:pPr>
-        <w:pStyle w:val="ListParagraph"/>
+        <w:pStyle w:val="5"/>
         <w:ind w:left="1440"/>
       </w:pPr>
       <w:r>
         <w:tab/>
+      </w:r>
+      <w:r>
         <w:t>Asal Sekolah/Instansi</w:t>
       </w:r>
     </w:p>
     <w:p>
       <w:pPr>
-        <w:pStyle w:val="ListParagraph"/>
+        <w:pStyle w:val="5"/>
         <w:ind w:left="1440"/>
       </w:pPr>
       <w:r>
         <w:tab/>
+      </w:r>
+      <w:r>
         <w:t>Email</w:t>
       </w:r>
     </w:p>
     <w:p>
       <w:pPr>
-        <w:pStyle w:val="ListParagraph"/>
+        <w:pStyle w:val="5"/>
         <w:ind w:left="1440"/>
       </w:pPr>
       <w:r>
         <w:tab/>
+      </w:r>
+      <w:r>
         <w:t>No.Hp</w:t>
       </w:r>
     </w:p>
     <w:p>
       <w:pPr>
-        <w:pStyle w:val="ListParagraph"/>
+        <w:pStyle w:val="5"/>
         <w:ind w:left="1440"/>
       </w:pPr>
       <w:r>
         <w:tab/>
+      </w:r>
+      <w:r>
         <w:t>Password (8 karakter)</w:t>
       </w:r>
     </w:p>
     <w:p>
       <w:pPr>
-        <w:pStyle w:val="ListParagraph"/>
+        <w:pStyle w:val="5"/>
         <w:ind w:left="1440"/>
       </w:pPr>
       <w:r>
@@ -1523,13 +1890,13 @@
     </w:p>
     <w:p>
       <w:pPr>
-        <w:pStyle w:val="ListParagraph"/>
+        <w:pStyle w:val="5"/>
         <w:ind w:left="1440"/>
       </w:pPr>
     </w:p>
     <w:p>
       <w:pPr>
-        <w:pStyle w:val="ListParagraph"/>
+        <w:pStyle w:val="5"/>
         <w:numPr>
           <w:ilvl w:val="0"/>
           <w:numId w:val="3"/>
@@ -1541,7 +1908,7 @@
     </w:p>
     <w:p>
       <w:pPr>
-        <w:pStyle w:val="ListParagraph"/>
+        <w:pStyle w:val="5"/>
         <w:ind w:left="1080" w:firstLine="360"/>
       </w:pPr>
       <w:r>
@@ -1550,7 +1917,7 @@
     </w:p>
     <w:p>
       <w:pPr>
-        <w:pStyle w:val="ListParagraph"/>
+        <w:pStyle w:val="5"/>
         <w:ind w:left="1080" w:firstLine="360"/>
       </w:pPr>
       <w:r>
@@ -1559,7 +1926,7 @@
     </w:p>
     <w:p>
       <w:pPr>
-        <w:pStyle w:val="ListParagraph"/>
+        <w:pStyle w:val="5"/>
         <w:ind w:left="1080" w:firstLine="360"/>
       </w:pPr>
       <w:r>
@@ -1568,7 +1935,7 @@
     </w:p>
     <w:p>
       <w:pPr>
-        <w:pStyle w:val="ListParagraph"/>
+        <w:pStyle w:val="5"/>
         <w:ind w:left="1080" w:firstLine="360"/>
       </w:pPr>
       <w:r>
@@ -1577,7 +1944,7 @@
     </w:p>
     <w:p>
       <w:pPr>
-        <w:pStyle w:val="ListParagraph"/>
+        <w:pStyle w:val="5"/>
         <w:ind w:left="1080" w:firstLine="360"/>
       </w:pPr>
       <w:r>
@@ -1586,7 +1953,7 @@
     </w:p>
     <w:p>
       <w:pPr>
-        <w:pStyle w:val="ListParagraph"/>
+        <w:pStyle w:val="5"/>
         <w:ind w:left="1080" w:firstLine="360"/>
       </w:pPr>
       <w:r>
@@ -1595,13 +1962,13 @@
     </w:p>
     <w:p>
       <w:pPr>
-        <w:pStyle w:val="ListParagraph"/>
+        <w:pStyle w:val="5"/>
         <w:ind w:left="1080" w:firstLine="360"/>
       </w:pPr>
     </w:p>
     <w:p>
       <w:pPr>
-        <w:pStyle w:val="ListParagraph"/>
+        <w:pStyle w:val="5"/>
         <w:numPr>
           <w:ilvl w:val="0"/>
           <w:numId w:val="3"/>
@@ -1636,13 +2003,12 @@
           <w:sz w:val="32"/>
           <w:szCs w:val="32"/>
         </w:rPr>
-        <w:lastRenderedPageBreak/>
         <w:t>TO-DO-LIST</w:t>
       </w:r>
     </w:p>
     <w:p>
       <w:pPr>
-        <w:pStyle w:val="ListParagraph"/>
+        <w:pStyle w:val="5"/>
         <w:numPr>
           <w:ilvl w:val="0"/>
           <w:numId w:val="4"/>
@@ -1654,43 +2020,31 @@
     </w:p>
     <w:p>
       <w:pPr>
-        <w:pStyle w:val="ListParagraph"/>
+        <w:pStyle w:val="5"/>
         <w:numPr>
           <w:ilvl w:val="0"/>
           <w:numId w:val="4"/>
         </w:numPr>
       </w:pPr>
       <w:r>
-        <w:t>Research jurnal psikolog tentang pengembangan di</w:t>
-      </w:r>
-      <w:r>
-        <w:t>ri dan orang yang di psikolog (4</w:t>
-      </w:r>
-      <w:r>
-        <w:t xml:space="preserve"> hari)</w:t>
-      </w:r>
-    </w:p>
-    <w:p>
-      <w:pPr>
-        <w:pStyle w:val="ListParagraph"/>
+        <w:t>Research jurnal psikolog tentang pengembangan diri dan orang yang di psikolog (4 hari)</w:t>
+      </w:r>
+    </w:p>
+    <w:p>
+      <w:pPr>
+        <w:pStyle w:val="5"/>
         <w:numPr>
           <w:ilvl w:val="0"/>
           <w:numId w:val="4"/>
         </w:numPr>
       </w:pPr>
       <w:r>
-        <w:t xml:space="preserve">Buat breakdown untuk </w:t>
-      </w:r>
-      <w:r>
-        <w:t>prototype (1</w:t>
-      </w:r>
-      <w:r>
-        <w:t xml:space="preserve"> hari)</w:t>
-      </w:r>
-    </w:p>
-    <w:p>
-      <w:pPr>
-        <w:pStyle w:val="ListParagraph"/>
+        <w:t>Buat breakdown untuk prototype (1 hari)</w:t>
+      </w:r>
+    </w:p>
+    <w:p>
+      <w:pPr>
+        <w:pStyle w:val="5"/>
         <w:numPr>
           <w:ilvl w:val="0"/>
           <w:numId w:val="4"/>
@@ -1702,7 +2056,7 @@
     </w:p>
     <w:p>
       <w:pPr>
-        <w:pStyle w:val="ListParagraph"/>
+        <w:pStyle w:val="5"/>
         <w:numPr>
           <w:ilvl w:val="0"/>
           <w:numId w:val="4"/>
@@ -1714,7 +2068,7 @@
     </w:p>
     <w:p>
       <w:pPr>
-        <w:pStyle w:val="ListParagraph"/>
+        <w:pStyle w:val="5"/>
         <w:numPr>
           <w:ilvl w:val="0"/>
           <w:numId w:val="4"/>
@@ -1728,20 +2082,20 @@
     <w:sectPr>
       <w:pgSz w:w="11906" w:h="16838"/>
       <w:pgMar w:top="720" w:right="720" w:bottom="720" w:left="720" w:header="708" w:footer="708" w:gutter="0"/>
-      <w:cols w:space="708"/>
-      <w:docGrid w:linePitch="360"/>
+      <w:cols w:space="708" w:num="1"/>
+      <w:docGrid w:linePitch="360" w:charSpace="0"/>
     </w:sectPr>
   </w:body>
 </w:document>
 </file>
 
 <file path=word/numbering.xml><?xml version="1.0" encoding="utf-8"?>
-<w:numbering xmlns:ve="http://schemas.openxmlformats.org/markup-compatibility/2006" xmlns:o="urn:schemas-microsoft-com:office:office" xmlns:r="http://schemas.openxmlformats.org/officeDocument/2006/relationships" xmlns:m="http://schemas.openxmlformats.org/officeDocument/2006/math" xmlns:v="urn:schemas-microsoft-com:vml" xmlns:wp="http://schemas.openxmlformats.org/drawingml/2006/wordprocessingDrawing" xmlns:w10="urn:schemas-microsoft-com:office:word" xmlns:w="http://schemas.openxmlformats.org/wordprocessingml/2006/main" xmlns:wne="http://schemas.microsoft.com/office/word/2006/wordml">
+<w:numbering xmlns:wpc="http://schemas.microsoft.com/office/word/2010/wordprocessingCanvas" xmlns:mc="http://schemas.openxmlformats.org/markup-compatibility/2006" xmlns:o="urn:schemas-microsoft-com:office:office" xmlns:r="http://schemas.openxmlformats.org/officeDocument/2006/relationships" xmlns:m="http://schemas.openxmlformats.org/officeDocument/2006/math" xmlns:v="urn:schemas-microsoft-com:vml" xmlns:wp14="http://schemas.microsoft.com/office/word/2010/wordprocessingDrawing" xmlns:wp="http://schemas.openxmlformats.org/drawingml/2006/wordprocessingDrawing" xmlns:w10="urn:schemas-microsoft-com:office:word" xmlns:w="http://schemas.openxmlformats.org/wordprocessingml/2006/main" xmlns:w14="http://schemas.microsoft.com/office/word/2010/wordml" xmlns:wpg="http://schemas.microsoft.com/office/word/2010/wordprocessingGroup" xmlns:wpi="http://schemas.microsoft.com/office/word/2010/wordprocessingInk" xmlns:wne="http://schemas.microsoft.com/office/word/2006/wordml" xmlns:wps="http://schemas.microsoft.com/office/word/2010/wordprocessingShape" mc:Ignorable="w14 wp14">
   <w:abstractNum w:abstractNumId="0">
     <w:nsid w:val="185F34D1"/>
-    <w:multiLevelType w:val="hybridMultilevel"/>
-    <w:tmpl w:val="8154F854"/>
-    <w:lvl w:ilvl="0" w:tplc="0FAA336E">
+    <w:multiLevelType w:val="multilevel"/>
+    <w:tmpl w:val="185F34D1"/>
+    <w:lvl w:ilvl="0" w:tentative="0">
       <w:start w:val="1"/>
       <w:numFmt w:val="decimal"/>
       <w:lvlText w:val="%1."/>
@@ -1753,7 +2107,7 @@
         <w:rFonts w:hint="default"/>
       </w:rPr>
     </w:lvl>
-    <w:lvl w:ilvl="1" w:tplc="04210019" w:tentative="1">
+    <w:lvl w:ilvl="1" w:tentative="0">
       <w:start w:val="1"/>
       <w:numFmt w:val="lowerLetter"/>
       <w:lvlText w:val="%2."/>
@@ -1762,7 +2116,7 @@
         <w:ind w:left="1800" w:hanging="360"/>
       </w:pPr>
     </w:lvl>
-    <w:lvl w:ilvl="2" w:tplc="0421001B" w:tentative="1">
+    <w:lvl w:ilvl="2" w:tentative="0">
       <w:start w:val="1"/>
       <w:numFmt w:val="lowerRoman"/>
       <w:lvlText w:val="%3."/>
@@ -1771,7 +2125,7 @@
         <w:ind w:left="2520" w:hanging="180"/>
       </w:pPr>
     </w:lvl>
-    <w:lvl w:ilvl="3" w:tplc="0421000F" w:tentative="1">
+    <w:lvl w:ilvl="3" w:tentative="0">
       <w:start w:val="1"/>
       <w:numFmt w:val="decimal"/>
       <w:lvlText w:val="%4."/>
@@ -1780,7 +2134,7 @@
         <w:ind w:left="3240" w:hanging="360"/>
       </w:pPr>
     </w:lvl>
-    <w:lvl w:ilvl="4" w:tplc="04210019" w:tentative="1">
+    <w:lvl w:ilvl="4" w:tentative="0">
       <w:start w:val="1"/>
       <w:numFmt w:val="lowerLetter"/>
       <w:lvlText w:val="%5."/>
@@ -1789,7 +2143,7 @@
         <w:ind w:left="3960" w:hanging="360"/>
       </w:pPr>
     </w:lvl>
-    <w:lvl w:ilvl="5" w:tplc="0421001B" w:tentative="1">
+    <w:lvl w:ilvl="5" w:tentative="0">
       <w:start w:val="1"/>
       <w:numFmt w:val="lowerRoman"/>
       <w:lvlText w:val="%6."/>
@@ -1798,7 +2152,7 @@
         <w:ind w:left="4680" w:hanging="180"/>
       </w:pPr>
     </w:lvl>
-    <w:lvl w:ilvl="6" w:tplc="0421000F" w:tentative="1">
+    <w:lvl w:ilvl="6" w:tentative="0">
       <w:start w:val="1"/>
       <w:numFmt w:val="decimal"/>
       <w:lvlText w:val="%7."/>
@@ -1807,7 +2161,7 @@
         <w:ind w:left="5400" w:hanging="360"/>
       </w:pPr>
     </w:lvl>
-    <w:lvl w:ilvl="7" w:tplc="04210019" w:tentative="1">
+    <w:lvl w:ilvl="7" w:tentative="0">
       <w:start w:val="1"/>
       <w:numFmt w:val="lowerLetter"/>
       <w:lvlText w:val="%8."/>
@@ -1816,7 +2170,7 @@
         <w:ind w:left="6120" w:hanging="360"/>
       </w:pPr>
     </w:lvl>
-    <w:lvl w:ilvl="8" w:tplc="0421001B" w:tentative="1">
+    <w:lvl w:ilvl="8" w:tentative="0">
       <w:start w:val="1"/>
       <w:numFmt w:val="lowerRoman"/>
       <w:lvlText w:val="%9."/>
@@ -1828,9 +2182,9 @@
   </w:abstractNum>
   <w:abstractNum w:abstractNumId="1">
     <w:nsid w:val="25FF5501"/>
-    <w:multiLevelType w:val="hybridMultilevel"/>
-    <w:tmpl w:val="50649AAC"/>
-    <w:lvl w:ilvl="0" w:tplc="E71A8024">
+    <w:multiLevelType w:val="multilevel"/>
+    <w:tmpl w:val="25FF5501"/>
+    <w:lvl w:ilvl="0" w:tentative="0">
       <w:start w:val="1"/>
       <w:numFmt w:val="decimal"/>
       <w:lvlText w:val="%1."/>
@@ -1842,7 +2196,7 @@
         <w:rFonts w:hint="default"/>
       </w:rPr>
     </w:lvl>
-    <w:lvl w:ilvl="1" w:tplc="04210019">
+    <w:lvl w:ilvl="1" w:tentative="0">
       <w:start w:val="1"/>
       <w:numFmt w:val="lowerLetter"/>
       <w:lvlText w:val="%2."/>
@@ -1851,7 +2205,7 @@
         <w:ind w:left="1800" w:hanging="360"/>
       </w:pPr>
     </w:lvl>
-    <w:lvl w:ilvl="2" w:tplc="0421001B" w:tentative="1">
+    <w:lvl w:ilvl="2" w:tentative="0">
       <w:start w:val="1"/>
       <w:numFmt w:val="lowerRoman"/>
       <w:lvlText w:val="%3."/>
@@ -1860,7 +2214,7 @@
         <w:ind w:left="2520" w:hanging="180"/>
       </w:pPr>
     </w:lvl>
-    <w:lvl w:ilvl="3" w:tplc="0421000F" w:tentative="1">
+    <w:lvl w:ilvl="3" w:tentative="0">
       <w:start w:val="1"/>
       <w:numFmt w:val="decimal"/>
       <w:lvlText w:val="%4."/>
@@ -1869,7 +2223,7 @@
         <w:ind w:left="3240" w:hanging="360"/>
       </w:pPr>
     </w:lvl>
-    <w:lvl w:ilvl="4" w:tplc="04210019" w:tentative="1">
+    <w:lvl w:ilvl="4" w:tentative="0">
       <w:start w:val="1"/>
       <w:numFmt w:val="lowerLetter"/>
       <w:lvlText w:val="%5."/>
@@ -1878,7 +2232,7 @@
         <w:ind w:left="3960" w:hanging="360"/>
       </w:pPr>
     </w:lvl>
-    <w:lvl w:ilvl="5" w:tplc="0421001B" w:tentative="1">
+    <w:lvl w:ilvl="5" w:tentative="0">
       <w:start w:val="1"/>
       <w:numFmt w:val="lowerRoman"/>
       <w:lvlText w:val="%6."/>
@@ -1887,7 +2241,7 @@
         <w:ind w:left="4680" w:hanging="180"/>
       </w:pPr>
     </w:lvl>
-    <w:lvl w:ilvl="6" w:tplc="0421000F" w:tentative="1">
+    <w:lvl w:ilvl="6" w:tentative="0">
       <w:start w:val="1"/>
       <w:numFmt w:val="decimal"/>
       <w:lvlText w:val="%7."/>
@@ -1896,7 +2250,7 @@
         <w:ind w:left="5400" w:hanging="360"/>
       </w:pPr>
     </w:lvl>
-    <w:lvl w:ilvl="7" w:tplc="04210019" w:tentative="1">
+    <w:lvl w:ilvl="7" w:tentative="0">
       <w:start w:val="1"/>
       <w:numFmt w:val="lowerLetter"/>
       <w:lvlText w:val="%8."/>
@@ -1905,7 +2259,7 @@
         <w:ind w:left="6120" w:hanging="360"/>
       </w:pPr>
     </w:lvl>
-    <w:lvl w:ilvl="8" w:tplc="0421001B" w:tentative="1">
+    <w:lvl w:ilvl="8" w:tentative="0">
       <w:start w:val="1"/>
       <w:numFmt w:val="lowerRoman"/>
       <w:lvlText w:val="%9."/>
@@ -1916,123 +2270,10 @@
     </w:lvl>
   </w:abstractNum>
   <w:abstractNum w:abstractNumId="2">
-    <w:nsid w:val="3D774FF8"/>
-    <w:multiLevelType w:val="hybridMultilevel"/>
-    <w:tmpl w:val="482875B4"/>
-    <w:lvl w:ilvl="0" w:tplc="0421000B">
-      <w:start w:val="1"/>
-      <w:numFmt w:val="bullet"/>
-      <w:lvlText w:val=""/>
-      <w:lvlJc w:val="left"/>
-      <w:pPr>
-        <w:ind w:left="1448" w:hanging="360"/>
-      </w:pPr>
-      <w:rPr>
-        <w:rFonts w:ascii="Wingdings" w:hAnsi="Wingdings" w:hint="default"/>
-      </w:rPr>
-    </w:lvl>
-    <w:lvl w:ilvl="1" w:tplc="04210003" w:tentative="1">
-      <w:start w:val="1"/>
-      <w:numFmt w:val="bullet"/>
-      <w:lvlText w:val="o"/>
-      <w:lvlJc w:val="left"/>
-      <w:pPr>
-        <w:ind w:left="2168" w:hanging="360"/>
-      </w:pPr>
-      <w:rPr>
-        <w:rFonts w:ascii="Courier New" w:hAnsi="Courier New" w:cs="Courier New" w:hint="default"/>
-      </w:rPr>
-    </w:lvl>
-    <w:lvl w:ilvl="2" w:tplc="04210005" w:tentative="1">
-      <w:start w:val="1"/>
-      <w:numFmt w:val="bullet"/>
-      <w:lvlText w:val=""/>
-      <w:lvlJc w:val="left"/>
-      <w:pPr>
-        <w:ind w:left="2888" w:hanging="360"/>
-      </w:pPr>
-      <w:rPr>
-        <w:rFonts w:ascii="Wingdings" w:hAnsi="Wingdings" w:hint="default"/>
-      </w:rPr>
-    </w:lvl>
-    <w:lvl w:ilvl="3" w:tplc="04210001" w:tentative="1">
-      <w:start w:val="1"/>
-      <w:numFmt w:val="bullet"/>
-      <w:lvlText w:val=""/>
-      <w:lvlJc w:val="left"/>
-      <w:pPr>
-        <w:ind w:left="3608" w:hanging="360"/>
-      </w:pPr>
-      <w:rPr>
-        <w:rFonts w:ascii="Symbol" w:hAnsi="Symbol" w:hint="default"/>
-      </w:rPr>
-    </w:lvl>
-    <w:lvl w:ilvl="4" w:tplc="04210003" w:tentative="1">
-      <w:start w:val="1"/>
-      <w:numFmt w:val="bullet"/>
-      <w:lvlText w:val="o"/>
-      <w:lvlJc w:val="left"/>
-      <w:pPr>
-        <w:ind w:left="4328" w:hanging="360"/>
-      </w:pPr>
-      <w:rPr>
-        <w:rFonts w:ascii="Courier New" w:hAnsi="Courier New" w:cs="Courier New" w:hint="default"/>
-      </w:rPr>
-    </w:lvl>
-    <w:lvl w:ilvl="5" w:tplc="04210005" w:tentative="1">
-      <w:start w:val="1"/>
-      <w:numFmt w:val="bullet"/>
-      <w:lvlText w:val=""/>
-      <w:lvlJc w:val="left"/>
-      <w:pPr>
-        <w:ind w:left="5048" w:hanging="360"/>
-      </w:pPr>
-      <w:rPr>
-        <w:rFonts w:ascii="Wingdings" w:hAnsi="Wingdings" w:hint="default"/>
-      </w:rPr>
-    </w:lvl>
-    <w:lvl w:ilvl="6" w:tplc="04210001" w:tentative="1">
-      <w:start w:val="1"/>
-      <w:numFmt w:val="bullet"/>
-      <w:lvlText w:val=""/>
-      <w:lvlJc w:val="left"/>
-      <w:pPr>
-        <w:ind w:left="5768" w:hanging="360"/>
-      </w:pPr>
-      <w:rPr>
-        <w:rFonts w:ascii="Symbol" w:hAnsi="Symbol" w:hint="default"/>
-      </w:rPr>
-    </w:lvl>
-    <w:lvl w:ilvl="7" w:tplc="04210003" w:tentative="1">
-      <w:start w:val="1"/>
-      <w:numFmt w:val="bullet"/>
-      <w:lvlText w:val="o"/>
-      <w:lvlJc w:val="left"/>
-      <w:pPr>
-        <w:ind w:left="6488" w:hanging="360"/>
-      </w:pPr>
-      <w:rPr>
-        <w:rFonts w:ascii="Courier New" w:hAnsi="Courier New" w:cs="Courier New" w:hint="default"/>
-      </w:rPr>
-    </w:lvl>
-    <w:lvl w:ilvl="8" w:tplc="04210005" w:tentative="1">
-      <w:start w:val="1"/>
-      <w:numFmt w:val="bullet"/>
-      <w:lvlText w:val=""/>
-      <w:lvlJc w:val="left"/>
-      <w:pPr>
-        <w:ind w:left="7208" w:hanging="360"/>
-      </w:pPr>
-      <w:rPr>
-        <w:rFonts w:ascii="Wingdings" w:hAnsi="Wingdings" w:hint="default"/>
-      </w:rPr>
-    </w:lvl>
-  </w:abstractNum>
-  <w:abstractNum w:abstractNumId="3">
     <w:nsid w:val="424D3FE0"/>
-    <w:multiLevelType w:val="hybridMultilevel"/>
-    <w:tmpl w:val="6EAE9C28"/>
-    <w:lvl w:ilvl="0" w:tplc="3B384092">
+    <w:multiLevelType w:val="multilevel"/>
+    <w:tmpl w:val="424D3FE0"/>
+    <w:lvl w:ilvl="0" w:tentative="0">
       <w:start w:val="1"/>
       <w:numFmt w:val="decimal"/>
       <w:lvlText w:val="%1."/>
@@ -2044,7 +2285,7 @@
         <w:rFonts w:hint="default"/>
       </w:rPr>
     </w:lvl>
-    <w:lvl w:ilvl="1" w:tplc="04210019" w:tentative="1">
+    <w:lvl w:ilvl="1" w:tentative="0">
       <w:start w:val="1"/>
       <w:numFmt w:val="lowerLetter"/>
       <w:lvlText w:val="%2."/>
@@ -2053,7 +2294,7 @@
         <w:ind w:left="1800" w:hanging="360"/>
       </w:pPr>
     </w:lvl>
-    <w:lvl w:ilvl="2" w:tplc="0421001B" w:tentative="1">
+    <w:lvl w:ilvl="2" w:tentative="0">
       <w:start w:val="1"/>
       <w:numFmt w:val="lowerRoman"/>
       <w:lvlText w:val="%3."/>
@@ -2062,7 +2303,7 @@
         <w:ind w:left="2520" w:hanging="180"/>
       </w:pPr>
     </w:lvl>
-    <w:lvl w:ilvl="3" w:tplc="0421000F" w:tentative="1">
+    <w:lvl w:ilvl="3" w:tentative="0">
       <w:start w:val="1"/>
       <w:numFmt w:val="decimal"/>
       <w:lvlText w:val="%4."/>
@@ -2071,7 +2312,7 @@
         <w:ind w:left="3240" w:hanging="360"/>
       </w:pPr>
     </w:lvl>
-    <w:lvl w:ilvl="4" w:tplc="04210019" w:tentative="1">
+    <w:lvl w:ilvl="4" w:tentative="0">
       <w:start w:val="1"/>
       <w:numFmt w:val="lowerLetter"/>
       <w:lvlText w:val="%5."/>
@@ -2080,7 +2321,7 @@
         <w:ind w:left="3960" w:hanging="360"/>
       </w:pPr>
     </w:lvl>
-    <w:lvl w:ilvl="5" w:tplc="0421001B" w:tentative="1">
+    <w:lvl w:ilvl="5" w:tentative="0">
       <w:start w:val="1"/>
       <w:numFmt w:val="lowerRoman"/>
       <w:lvlText w:val="%6."/>
@@ -2089,7 +2330,7 @@
         <w:ind w:left="4680" w:hanging="180"/>
       </w:pPr>
     </w:lvl>
-    <w:lvl w:ilvl="6" w:tplc="0421000F" w:tentative="1">
+    <w:lvl w:ilvl="6" w:tentative="0">
       <w:start w:val="1"/>
       <w:numFmt w:val="decimal"/>
       <w:lvlText w:val="%7."/>
@@ -2098,7 +2339,7 @@
         <w:ind w:left="5400" w:hanging="360"/>
       </w:pPr>
     </w:lvl>
-    <w:lvl w:ilvl="7" w:tplc="04210019" w:tentative="1">
+    <w:lvl w:ilvl="7" w:tentative="0">
       <w:start w:val="1"/>
       <w:numFmt w:val="lowerLetter"/>
       <w:lvlText w:val="%8."/>
@@ -2107,7 +2348,7 @@
         <w:ind w:left="6120" w:hanging="360"/>
       </w:pPr>
     </w:lvl>
-    <w:lvl w:ilvl="8" w:tplc="0421001B" w:tentative="1">
+    <w:lvl w:ilvl="8" w:tentative="0">
       <w:start w:val="1"/>
       <w:numFmt w:val="lowerRoman"/>
       <w:lvlText w:val="%9."/>
@@ -2117,11 +2358,11 @@
       </w:pPr>
     </w:lvl>
   </w:abstractNum>
-  <w:abstractNum w:abstractNumId="4">
+  <w:abstractNum w:abstractNumId="3">
     <w:nsid w:val="4FAE00FF"/>
-    <w:multiLevelType w:val="hybridMultilevel"/>
-    <w:tmpl w:val="125EEEA2"/>
-    <w:lvl w:ilvl="0" w:tplc="0421000F">
+    <w:multiLevelType w:val="multilevel"/>
+    <w:tmpl w:val="4FAE00FF"/>
+    <w:lvl w:ilvl="0" w:tentative="0">
       <w:start w:val="1"/>
       <w:numFmt w:val="decimal"/>
       <w:lvlText w:val="%1."/>
@@ -2133,7 +2374,7 @@
         <w:rFonts w:hint="default"/>
       </w:rPr>
     </w:lvl>
-    <w:lvl w:ilvl="1" w:tplc="04210019" w:tentative="1">
+    <w:lvl w:ilvl="1" w:tentative="0">
       <w:start w:val="1"/>
       <w:numFmt w:val="lowerLetter"/>
       <w:lvlText w:val="%2."/>
@@ -2142,7 +2383,7 @@
         <w:ind w:left="1440" w:hanging="360"/>
       </w:pPr>
     </w:lvl>
-    <w:lvl w:ilvl="2" w:tplc="0421001B" w:tentative="1">
+    <w:lvl w:ilvl="2" w:tentative="0">
       <w:start w:val="1"/>
       <w:numFmt w:val="lowerRoman"/>
       <w:lvlText w:val="%3."/>
@@ -2151,7 +2392,7 @@
         <w:ind w:left="2160" w:hanging="180"/>
       </w:pPr>
     </w:lvl>
-    <w:lvl w:ilvl="3" w:tplc="0421000F" w:tentative="1">
+    <w:lvl w:ilvl="3" w:tentative="0">
       <w:start w:val="1"/>
       <w:numFmt w:val="decimal"/>
       <w:lvlText w:val="%4."/>
@@ -2160,7 +2401,7 @@
         <w:ind w:left="2880" w:hanging="360"/>
       </w:pPr>
     </w:lvl>
-    <w:lvl w:ilvl="4" w:tplc="04210019" w:tentative="1">
+    <w:lvl w:ilvl="4" w:tentative="0">
       <w:start w:val="1"/>
       <w:numFmt w:val="lowerLetter"/>
       <w:lvlText w:val="%5."/>
@@ -2169,7 +2410,7 @@
         <w:ind w:left="3600" w:hanging="360"/>
       </w:pPr>
     </w:lvl>
-    <w:lvl w:ilvl="5" w:tplc="0421001B" w:tentative="1">
+    <w:lvl w:ilvl="5" w:tentative="0">
       <w:start w:val="1"/>
       <w:numFmt w:val="lowerRoman"/>
       <w:lvlText w:val="%6."/>
@@ -2178,7 +2419,7 @@
         <w:ind w:left="4320" w:hanging="180"/>
       </w:pPr>
     </w:lvl>
-    <w:lvl w:ilvl="6" w:tplc="0421000F" w:tentative="1">
+    <w:lvl w:ilvl="6" w:tentative="0">
       <w:start w:val="1"/>
       <w:numFmt w:val="decimal"/>
       <w:lvlText w:val="%7."/>
@@ -2187,7 +2428,7 @@
         <w:ind w:left="5040" w:hanging="360"/>
       </w:pPr>
     </w:lvl>
-    <w:lvl w:ilvl="7" w:tplc="04210019" w:tentative="1">
+    <w:lvl w:ilvl="7" w:tentative="0">
       <w:start w:val="1"/>
       <w:numFmt w:val="lowerLetter"/>
       <w:lvlText w:val="%8."/>
@@ -2196,102 +2437,13 @@
         <w:ind w:left="5760" w:hanging="360"/>
       </w:pPr>
     </w:lvl>
-    <w:lvl w:ilvl="8" w:tplc="0421001B" w:tentative="1">
+    <w:lvl w:ilvl="8" w:tentative="0">
       <w:start w:val="1"/>
       <w:numFmt w:val="lowerRoman"/>
       <w:lvlText w:val="%9."/>
       <w:lvlJc w:val="right"/>
       <w:pPr>
         <w:ind w:left="6480" w:hanging="180"/>
-      </w:pPr>
-    </w:lvl>
-  </w:abstractNum>
-  <w:abstractNum w:abstractNumId="5">
-    <w:nsid w:val="62610073"/>
-    <w:multiLevelType w:val="hybridMultilevel"/>
-    <w:tmpl w:val="0B0E73B2"/>
-    <w:lvl w:ilvl="0" w:tplc="A84E6200">
-      <w:start w:val="1"/>
-      <w:numFmt w:val="decimal"/>
-      <w:lvlText w:val="%1."/>
-      <w:lvlJc w:val="left"/>
-      <w:pPr>
-        <w:ind w:left="6435" w:hanging="360"/>
-      </w:pPr>
-      <w:rPr>
-        <w:rFonts w:hint="default"/>
-      </w:rPr>
-    </w:lvl>
-    <w:lvl w:ilvl="1" w:tplc="04210019" w:tentative="1">
-      <w:start w:val="1"/>
-      <w:numFmt w:val="lowerLetter"/>
-      <w:lvlText w:val="%2."/>
-      <w:lvlJc w:val="left"/>
-      <w:pPr>
-        <w:ind w:left="7155" w:hanging="360"/>
-      </w:pPr>
-    </w:lvl>
-    <w:lvl w:ilvl="2" w:tplc="0421001B" w:tentative="1">
-      <w:start w:val="1"/>
-      <w:numFmt w:val="lowerRoman"/>
-      <w:lvlText w:val="%3."/>
-      <w:lvlJc w:val="right"/>
-      <w:pPr>
-        <w:ind w:left="7875" w:hanging="180"/>
-      </w:pPr>
-    </w:lvl>
-    <w:lvl w:ilvl="3" w:tplc="0421000F" w:tentative="1">
-      <w:start w:val="1"/>
-      <w:numFmt w:val="decimal"/>
-      <w:lvlText w:val="%4."/>
-      <w:lvlJc w:val="left"/>
-      <w:pPr>
-        <w:ind w:left="8595" w:hanging="360"/>
-      </w:pPr>
-    </w:lvl>
-    <w:lvl w:ilvl="4" w:tplc="04210019" w:tentative="1">
-      <w:start w:val="1"/>
-      <w:numFmt w:val="lowerLetter"/>
-      <w:lvlText w:val="%5."/>
-      <w:lvlJc w:val="left"/>
-      <w:pPr>
-        <w:ind w:left="9315" w:hanging="360"/>
-      </w:pPr>
-    </w:lvl>
-    <w:lvl w:ilvl="5" w:tplc="0421001B" w:tentative="1">
-      <w:start w:val="1"/>
-      <w:numFmt w:val="lowerRoman"/>
-      <w:lvlText w:val="%6."/>
-      <w:lvlJc w:val="right"/>
-      <w:pPr>
-        <w:ind w:left="10035" w:hanging="180"/>
-      </w:pPr>
-    </w:lvl>
-    <w:lvl w:ilvl="6" w:tplc="0421000F" w:tentative="1">
-      <w:start w:val="1"/>
-      <w:numFmt w:val="decimal"/>
-      <w:lvlText w:val="%7."/>
-      <w:lvlJc w:val="left"/>
-      <w:pPr>
-        <w:ind w:left="10755" w:hanging="360"/>
-      </w:pPr>
-    </w:lvl>
-    <w:lvl w:ilvl="7" w:tplc="04210019" w:tentative="1">
-      <w:start w:val="1"/>
-      <w:numFmt w:val="lowerLetter"/>
-      <w:lvlText w:val="%8."/>
-      <w:lvlJc w:val="left"/>
-      <w:pPr>
-        <w:ind w:left="11475" w:hanging="360"/>
-      </w:pPr>
-    </w:lvl>
-    <w:lvl w:ilvl="8" w:tplc="0421001B" w:tentative="1">
-      <w:start w:val="1"/>
-      <w:numFmt w:val="lowerRoman"/>
-      <w:lvlText w:val="%9."/>
-      <w:lvlJc w:val="right"/>
-      <w:pPr>
-        <w:ind w:left="12195" w:hanging="180"/>
       </w:pPr>
     </w:lvl>
   </w:abstractNum>
@@ -2307,190 +2459,297 @@
   <w:num w:numId="4">
     <w:abstractNumId w:val="0"/>
   </w:num>
-  <w:num w:numId="5">
-    <w:abstractNumId w:val="5"/>
-  </w:num>
-  <w:num w:numId="6">
-    <w:abstractNumId w:val="4"/>
-  </w:num>
 </w:numbering>
 </file>
 
 <file path=word/styles.xml><?xml version="1.0" encoding="utf-8"?>
-<w:styles xmlns:r="http://schemas.openxmlformats.org/officeDocument/2006/relationships" xmlns:w="http://schemas.openxmlformats.org/wordprocessingml/2006/main">
+<w:styles xmlns:mc="http://schemas.openxmlformats.org/markup-compatibility/2006" xmlns:o="urn:schemas-microsoft-com:office:office" xmlns:r="http://schemas.openxmlformats.org/officeDocument/2006/relationships" xmlns:m="http://schemas.openxmlformats.org/officeDocument/2006/math" xmlns:v="urn:schemas-microsoft-com:vml" xmlns:w="http://schemas.openxmlformats.org/wordprocessingml/2006/main" xmlns:w14="http://schemas.microsoft.com/office/word/2010/wordml" xmlns:w10="urn:schemas-microsoft-com:office:word" xmlns:sl="http://schemas.openxmlformats.org/schemaLibrary/2006/main" mc:Ignorable="w14">
   <w:docDefaults>
     <w:rPrDefault>
       <w:rPr>
-        <w:rFonts w:asciiTheme="minorHAnsi" w:eastAsiaTheme="minorHAnsi" w:hAnsiTheme="minorHAnsi" w:cstheme="minorBidi"/>
-        <w:sz w:val="22"/>
-        <w:szCs w:val="22"/>
-        <w:lang w:val="id-ID" w:eastAsia="en-US" w:bidi="ar-SA"/>
+        <w:rFonts w:asciiTheme="minorHAnsi" w:hAnsiTheme="minorHAnsi" w:eastAsiaTheme="minorHAnsi" w:cstheme="minorBidi"/>
       </w:rPr>
     </w:rPrDefault>
-    <w:pPrDefault>
-      <w:pPr>
-        <w:spacing w:after="200" w:line="276" w:lineRule="auto"/>
-      </w:pPr>
-    </w:pPrDefault>
   </w:docDefaults>
-  <w:latentStyles w:defLockedState="0" w:defUIPriority="99" w:defSemiHidden="1" w:defUnhideWhenUsed="1" w:defQFormat="0" w:count="267">
-    <w:lsdException w:name="Normal" w:semiHidden="0" w:uiPriority="0" w:unhideWhenUsed="0" w:qFormat="1"/>
-    <w:lsdException w:name="heading 1" w:semiHidden="0" w:uiPriority="9" w:unhideWhenUsed="0" w:qFormat="1"/>
-    <w:lsdException w:name="heading 2" w:uiPriority="9" w:qFormat="1"/>
-    <w:lsdException w:name="heading 3" w:uiPriority="9" w:qFormat="1"/>
-    <w:lsdException w:name="heading 4" w:uiPriority="9" w:qFormat="1"/>
-    <w:lsdException w:name="heading 5" w:uiPriority="9" w:qFormat="1"/>
-    <w:lsdException w:name="heading 6" w:uiPriority="9" w:qFormat="1"/>
-    <w:lsdException w:name="heading 7" w:uiPriority="9" w:qFormat="1"/>
-    <w:lsdException w:name="heading 8" w:uiPriority="9" w:qFormat="1"/>
-    <w:lsdException w:name="heading 9" w:uiPriority="9" w:qFormat="1"/>
-    <w:lsdException w:name="toc 1" w:uiPriority="39"/>
-    <w:lsdException w:name="toc 2" w:uiPriority="39"/>
-    <w:lsdException w:name="toc 3" w:uiPriority="39"/>
-    <w:lsdException w:name="toc 4" w:uiPriority="39"/>
-    <w:lsdException w:name="toc 5" w:uiPriority="39"/>
-    <w:lsdException w:name="toc 6" w:uiPriority="39"/>
-    <w:lsdException w:name="toc 7" w:uiPriority="39"/>
-    <w:lsdException w:name="toc 8" w:uiPriority="39"/>
-    <w:lsdException w:name="toc 9" w:uiPriority="39"/>
-    <w:lsdException w:name="caption" w:uiPriority="35" w:qFormat="1"/>
-    <w:lsdException w:name="Title" w:semiHidden="0" w:uiPriority="10" w:unhideWhenUsed="0" w:qFormat="1"/>
-    <w:lsdException w:name="Default Paragraph Font" w:uiPriority="1"/>
-    <w:lsdException w:name="Subtitle" w:semiHidden="0" w:uiPriority="11" w:unhideWhenUsed="0" w:qFormat="1"/>
-    <w:lsdException w:name="Strong" w:semiHidden="0" w:uiPriority="22" w:unhideWhenUsed="0" w:qFormat="1"/>
-    <w:lsdException w:name="Emphasis" w:semiHidden="0" w:uiPriority="20" w:unhideWhenUsed="0" w:qFormat="1"/>
-    <w:lsdException w:name="Table Grid" w:semiHidden="0" w:uiPriority="59" w:unhideWhenUsed="0"/>
-    <w:lsdException w:name="Placeholder Text" w:unhideWhenUsed="0"/>
-    <w:lsdException w:name="No Spacing" w:semiHidden="0" w:uiPriority="1" w:unhideWhenUsed="0" w:qFormat="1"/>
-    <w:lsdException w:name="Light Shading" w:semiHidden="0" w:uiPriority="60" w:unhideWhenUsed="0"/>
-    <w:lsdException w:name="Light List" w:semiHidden="0" w:uiPriority="61" w:unhideWhenUsed="0"/>
-    <w:lsdException w:name="Light Grid" w:semiHidden="0" w:uiPriority="62" w:unhideWhenUsed="0"/>
-    <w:lsdException w:name="Medium Shading 1" w:semiHidden="0" w:uiPriority="63" w:unhideWhenUsed="0"/>
-    <w:lsdException w:name="Medium Shading 2" w:semiHidden="0" w:uiPriority="64" w:unhideWhenUsed="0"/>
-    <w:lsdException w:name="Medium List 1" w:semiHidden="0" w:uiPriority="65" w:unhideWhenUsed="0"/>
-    <w:lsdException w:name="Medium List 2" w:semiHidden="0" w:uiPriority="66" w:unhideWhenUsed="0"/>
-    <w:lsdException w:name="Medium Grid 1" w:semiHidden="0" w:uiPriority="67" w:unhideWhenUsed="0"/>
-    <w:lsdException w:name="Medium Grid 2" w:semiHidden="0" w:uiPriority="68" w:unhideWhenUsed="0"/>
-    <w:lsdException w:name="Medium Grid 3" w:semiHidden="0" w:uiPriority="69" w:unhideWhenUsed="0"/>
-    <w:lsdException w:name="Dark List" w:semiHidden="0" w:uiPriority="70" w:unhideWhenUsed="0"/>
-    <w:lsdException w:name="Colorful Shading" w:semiHidden="0" w:uiPriority="71" w:unhideWhenUsed="0"/>
-    <w:lsdException w:name="Colorful List" w:semiHidden="0" w:uiPriority="72" w:unhideWhenUsed="0"/>
-    <w:lsdException w:name="Colorful Grid" w:semiHidden="0" w:uiPriority="73" w:unhideWhenUsed="0"/>
-    <w:lsdException w:name="Light Shading Accent 1" w:semiHidden="0" w:uiPriority="60" w:unhideWhenUsed="0"/>
-    <w:lsdException w:name="Light List Accent 1" w:semiHidden="0" w:uiPriority="61" w:unhideWhenUsed="0"/>
-    <w:lsdException w:name="Light Grid Accent 1" w:semiHidden="0" w:uiPriority="62" w:unhideWhenUsed="0"/>
-    <w:lsdException w:name="Medium Shading 1 Accent 1" w:semiHidden="0" w:uiPriority="63" w:unhideWhenUsed="0"/>
-    <w:lsdException w:name="Medium Shading 2 Accent 1" w:semiHidden="0" w:uiPriority="64" w:unhideWhenUsed="0"/>
-    <w:lsdException w:name="Medium List 1 Accent 1" w:semiHidden="0" w:uiPriority="65" w:unhideWhenUsed="0"/>
-    <w:lsdException w:name="Revision" w:unhideWhenUsed="0"/>
-    <w:lsdException w:name="List Paragraph" w:semiHidden="0" w:uiPriority="34" w:unhideWhenUsed="0" w:qFormat="1"/>
-    <w:lsdException w:name="Quote" w:semiHidden="0" w:uiPriority="29" w:unhideWhenUsed="0" w:qFormat="1"/>
-    <w:lsdException w:name="Intense Quote" w:semiHidden="0" w:uiPriority="30" w:unhideWhenUsed="0" w:qFormat="1"/>
-    <w:lsdException w:name="Medium List 2 Accent 1" w:semiHidden="0" w:uiPriority="66" w:unhideWhenUsed="0"/>
-    <w:lsdException w:name="Medium Grid 1 Accent 1" w:semiHidden="0" w:uiPriority="67" w:unhideWhenUsed="0"/>
-    <w:lsdException w:name="Medium Grid 2 Accent 1" w:semiHidden="0" w:uiPriority="68" w:unhideWhenUsed="0"/>
-    <w:lsdException w:name="Medium Grid 3 Accent 1" w:semiHidden="0" w:uiPriority="69" w:unhideWhenUsed="0"/>
-    <w:lsdException w:name="Dark List Accent 1" w:semiHidden="0" w:uiPriority="70" w:unhideWhenUsed="0"/>
-    <w:lsdException w:name="Colorful Shading Accent 1" w:semiHidden="0" w:uiPriority="71" w:unhideWhenUsed="0"/>
-    <w:lsdException w:name="Colorful List Accent 1" w:semiHidden="0" w:uiPriority="72" w:unhideWhenUsed="0"/>
-    <w:lsdException w:name="Colorful Grid Accent 1" w:semiHidden="0" w:uiPriority="73" w:unhideWhenUsed="0"/>
-    <w:lsdException w:name="Light Shading Accent 2" w:semiHidden="0" w:uiPriority="60" w:unhideWhenUsed="0"/>
-    <w:lsdException w:name="Light List Accent 2" w:semiHidden="0" w:uiPriority="61" w:unhideWhenUsed="0"/>
-    <w:lsdException w:name="Light Grid Accent 2" w:semiHidden="0" w:uiPriority="62" w:unhideWhenUsed="0"/>
-    <w:lsdException w:name="Medium Shading 1 Accent 2" w:semiHidden="0" w:uiPriority="63" w:unhideWhenUsed="0"/>
-    <w:lsdException w:name="Medium Shading 2 Accent 2" w:semiHidden="0" w:uiPriority="64" w:unhideWhenUsed="0"/>
-    <w:lsdException w:name="Medium List 1 Accent 2" w:semiHidden="0" w:uiPriority="65" w:unhideWhenUsed="0"/>
-    <w:lsdException w:name="Medium List 2 Accent 2" w:semiHidden="0" w:uiPriority="66" w:unhideWhenUsed="0"/>
-    <w:lsdException w:name="Medium Grid 1 Accent 2" w:semiHidden="0" w:uiPriority="67" w:unhideWhenUsed="0"/>
-    <w:lsdException w:name="Medium Grid 2 Accent 2" w:semiHidden="0" w:uiPriority="68" w:unhideWhenUsed="0"/>
-    <w:lsdException w:name="Medium Grid 3 Accent 2" w:semiHidden="0" w:uiPriority="69" w:unhideWhenUsed="0"/>
-    <w:lsdException w:name="Dark List Accent 2" w:semiHidden="0" w:uiPriority="70" w:unhideWhenUsed="0"/>
-    <w:lsdException w:name="Colorful Shading Accent 2" w:semiHidden="0" w:uiPriority="71" w:unhideWhenUsed="0"/>
-    <w:lsdException w:name="Colorful List Accent 2" w:semiHidden="0" w:uiPriority="72" w:unhideWhenUsed="0"/>
-    <w:lsdException w:name="Colorful Grid Accent 2" w:semiHidden="0" w:uiPriority="73" w:unhideWhenUsed="0"/>
-    <w:lsdException w:name="Light Shading Accent 3" w:semiHidden="0" w:uiPriority="60" w:unhideWhenUsed="0"/>
-    <w:lsdException w:name="Light List Accent 3" w:semiHidden="0" w:uiPriority="61" w:unhideWhenUsed="0"/>
-    <w:lsdException w:name="Light Grid Accent 3" w:semiHidden="0" w:uiPriority="62" w:unhideWhenUsed="0"/>
-    <w:lsdException w:name="Medium Shading 1 Accent 3" w:semiHidden="0" w:uiPriority="63" w:unhideWhenUsed="0"/>
-    <w:lsdException w:name="Medium Shading 2 Accent 3" w:semiHidden="0" w:uiPriority="64" w:unhideWhenUsed="0"/>
-    <w:lsdException w:name="Medium List 1 Accent 3" w:semiHidden="0" w:uiPriority="65" w:unhideWhenUsed="0"/>
-    <w:lsdException w:name="Medium List 2 Accent 3" w:semiHidden="0" w:uiPriority="66" w:unhideWhenUsed="0"/>
-    <w:lsdException w:name="Medium Grid 1 Accent 3" w:semiHidden="0" w:uiPriority="67" w:unhideWhenUsed="0"/>
-    <w:lsdException w:name="Medium Grid 2 Accent 3" w:semiHidden="0" w:uiPriority="68" w:unhideWhenUsed="0"/>
-    <w:lsdException w:name="Medium Grid 3 Accent 3" w:semiHidden="0" w:uiPriority="69" w:unhideWhenUsed="0"/>
-    <w:lsdException w:name="Dark List Accent 3" w:semiHidden="0" w:uiPriority="70" w:unhideWhenUsed="0"/>
-    <w:lsdException w:name="Colorful Shading Accent 3" w:semiHidden="0" w:uiPriority="71" w:unhideWhenUsed="0"/>
-    <w:lsdException w:name="Colorful List Accent 3" w:semiHidden="0" w:uiPriority="72" w:unhideWhenUsed="0"/>
-    <w:lsdException w:name="Colorful Grid Accent 3" w:semiHidden="0" w:uiPriority="73" w:unhideWhenUsed="0"/>
-    <w:lsdException w:name="Light Shading Accent 4" w:semiHidden="0" w:uiPriority="60" w:unhideWhenUsed="0"/>
-    <w:lsdException w:name="Light List Accent 4" w:semiHidden="0" w:uiPriority="61" w:unhideWhenUsed="0"/>
-    <w:lsdException w:name="Light Grid Accent 4" w:semiHidden="0" w:uiPriority="62" w:unhideWhenUsed="0"/>
-    <w:lsdException w:name="Medium Shading 1 Accent 4" w:semiHidden="0" w:uiPriority="63" w:unhideWhenUsed="0"/>
-    <w:lsdException w:name="Medium Shading 2 Accent 4" w:semiHidden="0" w:uiPriority="64" w:unhideWhenUsed="0"/>
-    <w:lsdException w:name="Medium List 1 Accent 4" w:semiHidden="0" w:uiPriority="65" w:unhideWhenUsed="0"/>
-    <w:lsdException w:name="Medium List 2 Accent 4" w:semiHidden="0" w:uiPriority="66" w:unhideWhenUsed="0"/>
-    <w:lsdException w:name="Medium Grid 1 Accent 4" w:semiHidden="0" w:uiPriority="67" w:unhideWhenUsed="0"/>
-    <w:lsdException w:name="Medium Grid 2 Accent 4" w:semiHidden="0" w:uiPriority="68" w:unhideWhenUsed="0"/>
-    <w:lsdException w:name="Medium Grid 3 Accent 4" w:semiHidden="0" w:uiPriority="69" w:unhideWhenUsed="0"/>
-    <w:lsdException w:name="Dark List Accent 4" w:semiHidden="0" w:uiPriority="70" w:unhideWhenUsed="0"/>
-    <w:lsdException w:name="Colorful Shading Accent 4" w:semiHidden="0" w:uiPriority="71" w:unhideWhenUsed="0"/>
-    <w:lsdException w:name="Colorful List Accent 4" w:semiHidden="0" w:uiPriority="72" w:unhideWhenUsed="0"/>
-    <w:lsdException w:name="Colorful Grid Accent 4" w:semiHidden="0" w:uiPriority="73" w:unhideWhenUsed="0"/>
-    <w:lsdException w:name="Light Shading Accent 5" w:semiHidden="0" w:uiPriority="60" w:unhideWhenUsed="0"/>
-    <w:lsdException w:name="Light List Accent 5" w:semiHidden="0" w:uiPriority="61" w:unhideWhenUsed="0"/>
-    <w:lsdException w:name="Light Grid Accent 5" w:semiHidden="0" w:uiPriority="62" w:unhideWhenUsed="0"/>
-    <w:lsdException w:name="Medium Shading 1 Accent 5" w:semiHidden="0" w:uiPriority="63" w:unhideWhenUsed="0"/>
-    <w:lsdException w:name="Medium Shading 2 Accent 5" w:semiHidden="0" w:uiPriority="64" w:unhideWhenUsed="0"/>
-    <w:lsdException w:name="Medium List 1 Accent 5" w:semiHidden="0" w:uiPriority="65" w:unhideWhenUsed="0"/>
-    <w:lsdException w:name="Medium List 2 Accent 5" w:semiHidden="0" w:uiPriority="66" w:unhideWhenUsed="0"/>
-    <w:lsdException w:name="Medium Grid 1 Accent 5" w:semiHidden="0" w:uiPriority="67" w:unhideWhenUsed="0"/>
-    <w:lsdException w:name="Medium Grid 2 Accent 5" w:semiHidden="0" w:uiPriority="68" w:unhideWhenUsed="0"/>
-    <w:lsdException w:name="Medium Grid 3 Accent 5" w:semiHidden="0" w:uiPriority="69" w:unhideWhenUsed="0"/>
-    <w:lsdException w:name="Dark List Accent 5" w:semiHidden="0" w:uiPriority="70" w:unhideWhenUsed="0"/>
-    <w:lsdException w:name="Colorful Shading Accent 5" w:semiHidden="0" w:uiPriority="71" w:unhideWhenUsed="0"/>
-    <w:lsdException w:name="Colorful List Accent 5" w:semiHidden="0" w:uiPriority="72" w:unhideWhenUsed="0"/>
-    <w:lsdException w:name="Colorful Grid Accent 5" w:semiHidden="0" w:uiPriority="73" w:unhideWhenUsed="0"/>
-    <w:lsdException w:name="Light Shading Accent 6" w:semiHidden="0" w:uiPriority="60" w:unhideWhenUsed="0"/>
-    <w:lsdException w:name="Light List Accent 6" w:semiHidden="0" w:uiPriority="61" w:unhideWhenUsed="0"/>
-    <w:lsdException w:name="Light Grid Accent 6" w:semiHidden="0" w:uiPriority="62" w:unhideWhenUsed="0"/>
-    <w:lsdException w:name="Medium Shading 1 Accent 6" w:semiHidden="0" w:uiPriority="63" w:unhideWhenUsed="0"/>
-    <w:lsdException w:name="Medium Shading 2 Accent 6" w:semiHidden="0" w:uiPriority="64" w:unhideWhenUsed="0"/>
-    <w:lsdException w:name="Medium List 1 Accent 6" w:semiHidden="0" w:uiPriority="65" w:unhideWhenUsed="0"/>
-    <w:lsdException w:name="Medium List 2 Accent 6" w:semiHidden="0" w:uiPriority="66" w:unhideWhenUsed="0"/>
-    <w:lsdException w:name="Medium Grid 1 Accent 6" w:semiHidden="0" w:uiPriority="67" w:unhideWhenUsed="0"/>
-    <w:lsdException w:name="Medium Grid 2 Accent 6" w:semiHidden="0" w:uiPriority="68" w:unhideWhenUsed="0"/>
-    <w:lsdException w:name="Medium Grid 3 Accent 6" w:semiHidden="0" w:uiPriority="69" w:unhideWhenUsed="0"/>
-    <w:lsdException w:name="Dark List Accent 6" w:semiHidden="0" w:uiPriority="70" w:unhideWhenUsed="0"/>
-    <w:lsdException w:name="Colorful Shading Accent 6" w:semiHidden="0" w:uiPriority="71" w:unhideWhenUsed="0"/>
-    <w:lsdException w:name="Colorful List Accent 6" w:semiHidden="0" w:uiPriority="72" w:unhideWhenUsed="0"/>
-    <w:lsdException w:name="Colorful Grid Accent 6" w:semiHidden="0" w:uiPriority="73" w:unhideWhenUsed="0"/>
-    <w:lsdException w:name="Subtle Emphasis" w:semiHidden="0" w:uiPriority="19" w:unhideWhenUsed="0" w:qFormat="1"/>
-    <w:lsdException w:name="Intense Emphasis" w:semiHidden="0" w:uiPriority="21" w:unhideWhenUsed="0" w:qFormat="1"/>
-    <w:lsdException w:name="Subtle Reference" w:semiHidden="0" w:uiPriority="31" w:unhideWhenUsed="0" w:qFormat="1"/>
-    <w:lsdException w:name="Intense Reference" w:semiHidden="0" w:uiPriority="32" w:unhideWhenUsed="0" w:qFormat="1"/>
-    <w:lsdException w:name="Book Title" w:semiHidden="0" w:uiPriority="33" w:unhideWhenUsed="0" w:qFormat="1"/>
-    <w:lsdException w:name="Bibliography" w:uiPriority="37"/>
-    <w:lsdException w:name="TOC Heading" w:uiPriority="39" w:qFormat="1"/>
+  <w:latentStyles w:count="260" w:defQFormat="0" w:defUnhideWhenUsed="1" w:defSemiHidden="1" w:defUIPriority="99" w:defLockedState="0">
+    <w:lsdException w:qFormat="1" w:unhideWhenUsed="0" w:uiPriority="0" w:semiHidden="0" w:name="Normal"/>
+    <w:lsdException w:qFormat="1" w:unhideWhenUsed="0" w:uiPriority="9" w:semiHidden="0" w:name="heading 1"/>
+    <w:lsdException w:qFormat="1" w:uiPriority="9" w:name="heading 2"/>
+    <w:lsdException w:qFormat="1" w:uiPriority="9" w:name="heading 3"/>
+    <w:lsdException w:qFormat="1" w:uiPriority="9" w:name="heading 4"/>
+    <w:lsdException w:qFormat="1" w:uiPriority="9" w:name="heading 5"/>
+    <w:lsdException w:qFormat="1" w:uiPriority="9" w:name="heading 6"/>
+    <w:lsdException w:qFormat="1" w:uiPriority="9" w:name="heading 7"/>
+    <w:lsdException w:qFormat="1" w:uiPriority="9" w:name="heading 8"/>
+    <w:lsdException w:qFormat="1" w:uiPriority="9" w:name="heading 9"/>
+    <w:lsdException w:uiPriority="99" w:name="index 1"/>
+    <w:lsdException w:uiPriority="99" w:name="index 2"/>
+    <w:lsdException w:uiPriority="99" w:name="index 3"/>
+    <w:lsdException w:uiPriority="99" w:name="index 4"/>
+    <w:lsdException w:uiPriority="99" w:name="index 5"/>
+    <w:lsdException w:uiPriority="99" w:name="index 6"/>
+    <w:lsdException w:uiPriority="99" w:name="index 7"/>
+    <w:lsdException w:uiPriority="99" w:name="index 8"/>
+    <w:lsdException w:uiPriority="99" w:name="index 9"/>
+    <w:lsdException w:uiPriority="39" w:name="toc 1"/>
+    <w:lsdException w:uiPriority="39" w:name="toc 2"/>
+    <w:lsdException w:uiPriority="39" w:name="toc 3"/>
+    <w:lsdException w:uiPriority="39" w:name="toc 4"/>
+    <w:lsdException w:uiPriority="39" w:name="toc 5"/>
+    <w:lsdException w:uiPriority="39" w:name="toc 6"/>
+    <w:lsdException w:uiPriority="39" w:name="toc 7"/>
+    <w:lsdException w:uiPriority="39" w:name="toc 8"/>
+    <w:lsdException w:uiPriority="39" w:name="toc 9"/>
+    <w:lsdException w:uiPriority="99" w:name="Normal Indent"/>
+    <w:lsdException w:uiPriority="99" w:name="footnote text"/>
+    <w:lsdException w:uiPriority="99" w:name="annotation text"/>
+    <w:lsdException w:uiPriority="99" w:name="header"/>
+    <w:lsdException w:uiPriority="99" w:name="footer"/>
+    <w:lsdException w:uiPriority="99" w:name="index heading"/>
+    <w:lsdException w:qFormat="1" w:uiPriority="35" w:name="caption"/>
+    <w:lsdException w:uiPriority="99" w:name="table of figures"/>
+    <w:lsdException w:uiPriority="99" w:name="envelope address"/>
+    <w:lsdException w:uiPriority="99" w:name="envelope return"/>
+    <w:lsdException w:uiPriority="99" w:name="footnote reference"/>
+    <w:lsdException w:uiPriority="99" w:name="annotation reference"/>
+    <w:lsdException w:uiPriority="99" w:name="line number"/>
+    <w:lsdException w:uiPriority="99" w:name="page number"/>
+    <w:lsdException w:uiPriority="99" w:name="endnote reference"/>
+    <w:lsdException w:uiPriority="99" w:name="endnote text"/>
+    <w:lsdException w:uiPriority="99" w:name="table of authorities"/>
+    <w:lsdException w:uiPriority="99" w:name="macro"/>
+    <w:lsdException w:uiPriority="99" w:name="toa heading"/>
+    <w:lsdException w:uiPriority="99" w:name="List"/>
+    <w:lsdException w:uiPriority="99" w:name="List Bullet"/>
+    <w:lsdException w:uiPriority="99" w:name="List Number"/>
+    <w:lsdException w:uiPriority="99" w:name="List 2"/>
+    <w:lsdException w:uiPriority="99" w:name="List 3"/>
+    <w:lsdException w:uiPriority="99" w:name="List 4"/>
+    <w:lsdException w:uiPriority="99" w:name="List 5"/>
+    <w:lsdException w:uiPriority="99" w:name="List Bullet 2"/>
+    <w:lsdException w:uiPriority="99" w:name="List Bullet 3"/>
+    <w:lsdException w:uiPriority="99" w:name="List Bullet 4"/>
+    <w:lsdException w:uiPriority="99" w:name="List Bullet 5"/>
+    <w:lsdException w:uiPriority="99" w:name="List Number 2"/>
+    <w:lsdException w:uiPriority="99" w:name="List Number 3"/>
+    <w:lsdException w:uiPriority="99" w:name="List Number 4"/>
+    <w:lsdException w:uiPriority="99" w:name="List Number 5"/>
+    <w:lsdException w:qFormat="1" w:unhideWhenUsed="0" w:uiPriority="10" w:semiHidden="0" w:name="Title"/>
+    <w:lsdException w:uiPriority="99" w:name="Closing"/>
+    <w:lsdException w:uiPriority="99" w:name="Signature"/>
+    <w:lsdException w:uiPriority="1" w:name="Default Paragraph Font"/>
+    <w:lsdException w:uiPriority="99" w:name="Body Text"/>
+    <w:lsdException w:uiPriority="99" w:name="Body Text Indent"/>
+    <w:lsdException w:uiPriority="99" w:name="List Continue"/>
+    <w:lsdException w:uiPriority="99" w:name="List Continue 2"/>
+    <w:lsdException w:uiPriority="99" w:name="List Continue 3"/>
+    <w:lsdException w:uiPriority="99" w:name="List Continue 4"/>
+    <w:lsdException w:uiPriority="99" w:name="List Continue 5"/>
+    <w:lsdException w:uiPriority="99" w:name="Message Header"/>
+    <w:lsdException w:qFormat="1" w:unhideWhenUsed="0" w:uiPriority="11" w:semiHidden="0" w:name="Subtitle"/>
+    <w:lsdException w:uiPriority="99" w:name="Salutation"/>
+    <w:lsdException w:uiPriority="99" w:name="Date"/>
+    <w:lsdException w:uiPriority="99" w:name="Body Text First Indent"/>
+    <w:lsdException w:uiPriority="99" w:name="Body Text First Indent 2"/>
+    <w:lsdException w:uiPriority="99" w:name="Note Heading"/>
+    <w:lsdException w:uiPriority="99" w:name="Body Text 2"/>
+    <w:lsdException w:uiPriority="99" w:name="Body Text 3"/>
+    <w:lsdException w:uiPriority="99" w:name="Body Text Indent 2"/>
+    <w:lsdException w:uiPriority="99" w:name="Body Text Indent 3"/>
+    <w:lsdException w:uiPriority="99" w:name="Block Text"/>
+    <w:lsdException w:uiPriority="99" w:name="Hyperlink"/>
+    <w:lsdException w:uiPriority="99" w:name="FollowedHyperlink"/>
+    <w:lsdException w:qFormat="1" w:unhideWhenUsed="0" w:uiPriority="22" w:semiHidden="0" w:name="Strong"/>
+    <w:lsdException w:qFormat="1" w:unhideWhenUsed="0" w:uiPriority="20" w:semiHidden="0" w:name="Emphasis"/>
+    <w:lsdException w:uiPriority="99" w:name="Document Map"/>
+    <w:lsdException w:uiPriority="99" w:name="Plain Text"/>
+    <w:lsdException w:uiPriority="99" w:name="E-mail Signature"/>
+    <w:lsdException w:uiPriority="99" w:name="Normal (Web)"/>
+    <w:lsdException w:uiPriority="99" w:name="HTML Acronym"/>
+    <w:lsdException w:uiPriority="99" w:name="HTML Address"/>
+    <w:lsdException w:uiPriority="99" w:name="HTML Cite"/>
+    <w:lsdException w:uiPriority="99" w:name="HTML Code"/>
+    <w:lsdException w:uiPriority="99" w:name="HTML Definition"/>
+    <w:lsdException w:uiPriority="99" w:name="HTML Keyboard"/>
+    <w:lsdException w:uiPriority="99" w:name="HTML Preformatted"/>
+    <w:lsdException w:uiPriority="99" w:name="HTML Sample"/>
+    <w:lsdException w:uiPriority="99" w:name="HTML Typewriter"/>
+    <w:lsdException w:uiPriority="99" w:name="HTML Variable"/>
+    <w:lsdException w:qFormat="1" w:uiPriority="99" w:name="Normal Table"/>
+    <w:lsdException w:uiPriority="99" w:name="annotation subject"/>
+    <w:lsdException w:uiPriority="99" w:name="Table Simple 1"/>
+    <w:lsdException w:uiPriority="99" w:name="Table Simple 2"/>
+    <w:lsdException w:uiPriority="99" w:name="Table Simple 3"/>
+    <w:lsdException w:uiPriority="99" w:name="Table Classic 1"/>
+    <w:lsdException w:uiPriority="99" w:name="Table Classic 2"/>
+    <w:lsdException w:uiPriority="99" w:name="Table Classic 3"/>
+    <w:lsdException w:uiPriority="99" w:name="Table Classic 4"/>
+    <w:lsdException w:uiPriority="99" w:name="Table Colorful 1"/>
+    <w:lsdException w:uiPriority="99" w:name="Table Colorful 2"/>
+    <w:lsdException w:uiPriority="99" w:name="Table Colorful 3"/>
+    <w:lsdException w:uiPriority="99" w:name="Table Columns 1"/>
+    <w:lsdException w:uiPriority="99" w:name="Table Columns 2"/>
+    <w:lsdException w:uiPriority="99" w:name="Table Columns 3"/>
+    <w:lsdException w:uiPriority="99" w:name="Table Columns 4"/>
+    <w:lsdException w:uiPriority="99" w:name="Table Columns 5"/>
+    <w:lsdException w:uiPriority="99" w:name="Table Grid 1"/>
+    <w:lsdException w:uiPriority="99" w:name="Table Grid 2"/>
+    <w:lsdException w:uiPriority="99" w:name="Table Grid 3"/>
+    <w:lsdException w:uiPriority="99" w:name="Table Grid 4"/>
+    <w:lsdException w:uiPriority="99" w:name="Table Grid 5"/>
+    <w:lsdException w:uiPriority="99" w:name="Table Grid 6"/>
+    <w:lsdException w:uiPriority="99" w:name="Table Grid 7"/>
+    <w:lsdException w:uiPriority="99" w:name="Table Grid 8"/>
+    <w:lsdException w:uiPriority="99" w:name="Table List 1"/>
+    <w:lsdException w:uiPriority="99" w:name="Table List 2"/>
+    <w:lsdException w:uiPriority="99" w:name="Table List 3"/>
+    <w:lsdException w:uiPriority="99" w:name="Table List 4"/>
+    <w:lsdException w:uiPriority="99" w:name="Table List 5"/>
+    <w:lsdException w:uiPriority="99" w:name="Table List 6"/>
+    <w:lsdException w:uiPriority="99" w:name="Table List 7"/>
+    <w:lsdException w:uiPriority="99" w:name="Table List 8"/>
+    <w:lsdException w:uiPriority="99" w:name="Table 3D effects 1"/>
+    <w:lsdException w:uiPriority="99" w:name="Table 3D effects 2"/>
+    <w:lsdException w:uiPriority="99" w:name="Table 3D effects 3"/>
+    <w:lsdException w:uiPriority="99" w:name="Table Contemporary"/>
+    <w:lsdException w:uiPriority="99" w:name="Table Elegant"/>
+    <w:lsdException w:uiPriority="99" w:name="Table Professional"/>
+    <w:lsdException w:uiPriority="99" w:name="Table Subtle 1"/>
+    <w:lsdException w:uiPriority="99" w:name="Table Subtle 2"/>
+    <w:lsdException w:uiPriority="99" w:name="Table Web 1"/>
+    <w:lsdException w:uiPriority="99" w:name="Table Web 2"/>
+    <w:lsdException w:uiPriority="99" w:name="Table Web 3"/>
+    <w:lsdException w:uiPriority="99" w:name="Balloon Text"/>
+    <w:lsdException w:unhideWhenUsed="0" w:uiPriority="59" w:semiHidden="0" w:name="Table Grid"/>
+    <w:lsdException w:uiPriority="99" w:name="Table Theme"/>
+    <w:lsdException w:unhideWhenUsed="0" w:uiPriority="60" w:semiHidden="0" w:name="Light Shading"/>
+    <w:lsdException w:unhideWhenUsed="0" w:uiPriority="61" w:semiHidden="0" w:name="Light List"/>
+    <w:lsdException w:unhideWhenUsed="0" w:uiPriority="62" w:semiHidden="0" w:name="Light Grid"/>
+    <w:lsdException w:unhideWhenUsed="0" w:uiPriority="63" w:semiHidden="0" w:name="Medium Shading 1"/>
+    <w:lsdException w:unhideWhenUsed="0" w:uiPriority="64" w:semiHidden="0" w:name="Medium Shading 2"/>
+    <w:lsdException w:unhideWhenUsed="0" w:uiPriority="65" w:semiHidden="0" w:name="Medium List 1"/>
+    <w:lsdException w:unhideWhenUsed="0" w:uiPriority="66" w:semiHidden="0" w:name="Medium List 2"/>
+    <w:lsdException w:unhideWhenUsed="0" w:uiPriority="67" w:semiHidden="0" w:name="Medium Grid 1"/>
+    <w:lsdException w:unhideWhenUsed="0" w:uiPriority="68" w:semiHidden="0" w:name="Medium Grid 2"/>
+    <w:lsdException w:unhideWhenUsed="0" w:uiPriority="69" w:semiHidden="0" w:name="Medium Grid 3"/>
+    <w:lsdException w:unhideWhenUsed="0" w:uiPriority="70" w:semiHidden="0" w:name="Dark List"/>
+    <w:lsdException w:unhideWhenUsed="0" w:uiPriority="71" w:semiHidden="0" w:name="Colorful Shading"/>
+    <w:lsdException w:unhideWhenUsed="0" w:uiPriority="72" w:semiHidden="0" w:name="Colorful List"/>
+    <w:lsdException w:unhideWhenUsed="0" w:uiPriority="73" w:semiHidden="0" w:name="Colorful Grid"/>
+    <w:lsdException w:unhideWhenUsed="0" w:uiPriority="60" w:semiHidden="0" w:name="Light Shading Accent 1"/>
+    <w:lsdException w:unhideWhenUsed="0" w:uiPriority="61" w:semiHidden="0" w:name="Light List Accent 1"/>
+    <w:lsdException w:unhideWhenUsed="0" w:uiPriority="62" w:semiHidden="0" w:name="Light Grid Accent 1"/>
+    <w:lsdException w:unhideWhenUsed="0" w:uiPriority="63" w:semiHidden="0" w:name="Medium Shading 1 Accent 1"/>
+    <w:lsdException w:unhideWhenUsed="0" w:uiPriority="64" w:semiHidden="0" w:name="Medium Shading 2 Accent 1"/>
+    <w:lsdException w:unhideWhenUsed="0" w:uiPriority="65" w:semiHidden="0" w:name="Medium List 1 Accent 1"/>
+    <w:lsdException w:qFormat="1" w:unhideWhenUsed="0" w:uiPriority="34" w:semiHidden="0" w:name="List Paragraph"/>
+    <w:lsdException w:unhideWhenUsed="0" w:uiPriority="66" w:semiHidden="0" w:name="Medium List 2 Accent 1"/>
+    <w:lsdException w:unhideWhenUsed="0" w:uiPriority="67" w:semiHidden="0" w:name="Medium Grid 1 Accent 1"/>
+    <w:lsdException w:unhideWhenUsed="0" w:uiPriority="68" w:semiHidden="0" w:name="Medium Grid 2 Accent 1"/>
+    <w:lsdException w:unhideWhenUsed="0" w:uiPriority="69" w:semiHidden="0" w:name="Medium Grid 3 Accent 1"/>
+    <w:lsdException w:unhideWhenUsed="0" w:uiPriority="70" w:semiHidden="0" w:name="Dark List Accent 1"/>
+    <w:lsdException w:unhideWhenUsed="0" w:uiPriority="71" w:semiHidden="0" w:name="Colorful Shading Accent 1"/>
+    <w:lsdException w:unhideWhenUsed="0" w:uiPriority="72" w:semiHidden="0" w:name="Colorful List Accent 1"/>
+    <w:lsdException w:unhideWhenUsed="0" w:uiPriority="73" w:semiHidden="0" w:name="Colorful Grid Accent 1"/>
+    <w:lsdException w:unhideWhenUsed="0" w:uiPriority="60" w:semiHidden="0" w:name="Light Shading Accent 2"/>
+    <w:lsdException w:unhideWhenUsed="0" w:uiPriority="61" w:semiHidden="0" w:name="Light List Accent 2"/>
+    <w:lsdException w:unhideWhenUsed="0" w:uiPriority="62" w:semiHidden="0" w:name="Light Grid Accent 2"/>
+    <w:lsdException w:unhideWhenUsed="0" w:uiPriority="63" w:semiHidden="0" w:name="Medium Shading 1 Accent 2"/>
+    <w:lsdException w:unhideWhenUsed="0" w:uiPriority="64" w:semiHidden="0" w:name="Medium Shading 2 Accent 2"/>
+    <w:lsdException w:unhideWhenUsed="0" w:uiPriority="65" w:semiHidden="0" w:name="Medium List 1 Accent 2"/>
+    <w:lsdException w:unhideWhenUsed="0" w:uiPriority="66" w:semiHidden="0" w:name="Medium List 2 Accent 2"/>
+    <w:lsdException w:unhideWhenUsed="0" w:uiPriority="67" w:semiHidden="0" w:name="Medium Grid 1 Accent 2"/>
+    <w:lsdException w:unhideWhenUsed="0" w:uiPriority="68" w:semiHidden="0" w:name="Medium Grid 2 Accent 2"/>
+    <w:lsdException w:unhideWhenUsed="0" w:uiPriority="69" w:semiHidden="0" w:name="Medium Grid 3 Accent 2"/>
+    <w:lsdException w:unhideWhenUsed="0" w:uiPriority="70" w:semiHidden="0" w:name="Dark List Accent 2"/>
+    <w:lsdException w:unhideWhenUsed="0" w:uiPriority="71" w:semiHidden="0" w:name="Colorful Shading Accent 2"/>
+    <w:lsdException w:unhideWhenUsed="0" w:uiPriority="72" w:semiHidden="0" w:name="Colorful List Accent 2"/>
+    <w:lsdException w:unhideWhenUsed="0" w:uiPriority="73" w:semiHidden="0" w:name="Colorful Grid Accent 2"/>
+    <w:lsdException w:unhideWhenUsed="0" w:uiPriority="60" w:semiHidden="0" w:name="Light Shading Accent 3"/>
+    <w:lsdException w:unhideWhenUsed="0" w:uiPriority="61" w:semiHidden="0" w:name="Light List Accent 3"/>
+    <w:lsdException w:unhideWhenUsed="0" w:uiPriority="62" w:semiHidden="0" w:name="Light Grid Accent 3"/>
+    <w:lsdException w:unhideWhenUsed="0" w:uiPriority="63" w:semiHidden="0" w:name="Medium Shading 1 Accent 3"/>
+    <w:lsdException w:unhideWhenUsed="0" w:uiPriority="64" w:semiHidden="0" w:name="Medium Shading 2 Accent 3"/>
+    <w:lsdException w:unhideWhenUsed="0" w:uiPriority="65" w:semiHidden="0" w:name="Medium List 1 Accent 3"/>
+    <w:lsdException w:unhideWhenUsed="0" w:uiPriority="66" w:semiHidden="0" w:name="Medium List 2 Accent 3"/>
+    <w:lsdException w:unhideWhenUsed="0" w:uiPriority="67" w:semiHidden="0" w:name="Medium Grid 1 Accent 3"/>
+    <w:lsdException w:unhideWhenUsed="0" w:uiPriority="68" w:semiHidden="0" w:name="Medium Grid 2 Accent 3"/>
+    <w:lsdException w:unhideWhenUsed="0" w:uiPriority="69" w:semiHidden="0" w:name="Medium Grid 3 Accent 3"/>
+    <w:lsdException w:unhideWhenUsed="0" w:uiPriority="70" w:semiHidden="0" w:name="Dark List Accent 3"/>
+    <w:lsdException w:unhideWhenUsed="0" w:uiPriority="71" w:semiHidden="0" w:name="Colorful Shading Accent 3"/>
+    <w:lsdException w:unhideWhenUsed="0" w:uiPriority="72" w:semiHidden="0" w:name="Colorful List Accent 3"/>
+    <w:lsdException w:unhideWhenUsed="0" w:uiPriority="73" w:semiHidden="0" w:name="Colorful Grid Accent 3"/>
+    <w:lsdException w:unhideWhenUsed="0" w:uiPriority="60" w:semiHidden="0" w:name="Light Shading Accent 4"/>
+    <w:lsdException w:unhideWhenUsed="0" w:uiPriority="61" w:semiHidden="0" w:name="Light List Accent 4"/>
+    <w:lsdException w:unhideWhenUsed="0" w:uiPriority="62" w:semiHidden="0" w:name="Light Grid Accent 4"/>
+    <w:lsdException w:unhideWhenUsed="0" w:uiPriority="63" w:semiHidden="0" w:name="Medium Shading 1 Accent 4"/>
+    <w:lsdException w:unhideWhenUsed="0" w:uiPriority="64" w:semiHidden="0" w:name="Medium Shading 2 Accent 4"/>
+    <w:lsdException w:unhideWhenUsed="0" w:uiPriority="65" w:semiHidden="0" w:name="Medium List 1 Accent 4"/>
+    <w:lsdException w:unhideWhenUsed="0" w:uiPriority="66" w:semiHidden="0" w:name="Medium List 2 Accent 4"/>
+    <w:lsdException w:unhideWhenUsed="0" w:uiPriority="67" w:semiHidden="0" w:name="Medium Grid 1 Accent 4"/>
+    <w:lsdException w:unhideWhenUsed="0" w:uiPriority="68" w:semiHidden="0" w:name="Medium Grid 2 Accent 4"/>
+    <w:lsdException w:unhideWhenUsed="0" w:uiPriority="69" w:semiHidden="0" w:name="Medium Grid 3 Accent 4"/>
+    <w:lsdException w:unhideWhenUsed="0" w:uiPriority="70" w:semiHidden="0" w:name="Dark List Accent 4"/>
+    <w:lsdException w:unhideWhenUsed="0" w:uiPriority="71" w:semiHidden="0" w:name="Colorful Shading Accent 4"/>
+    <w:lsdException w:unhideWhenUsed="0" w:uiPriority="72" w:semiHidden="0" w:name="Colorful List Accent 4"/>
+    <w:lsdException w:unhideWhenUsed="0" w:uiPriority="73" w:semiHidden="0" w:name="Colorful Grid Accent 4"/>
+    <w:lsdException w:unhideWhenUsed="0" w:uiPriority="60" w:semiHidden="0" w:name="Light Shading Accent 5"/>
+    <w:lsdException w:unhideWhenUsed="0" w:uiPriority="61" w:semiHidden="0" w:name="Light List Accent 5"/>
+    <w:lsdException w:unhideWhenUsed="0" w:uiPriority="62" w:semiHidden="0" w:name="Light Grid Accent 5"/>
+    <w:lsdException w:unhideWhenUsed="0" w:uiPriority="63" w:semiHidden="0" w:name="Medium Shading 1 Accent 5"/>
+    <w:lsdException w:unhideWhenUsed="0" w:uiPriority="64" w:semiHidden="0" w:name="Medium Shading 2 Accent 5"/>
+    <w:lsdException w:unhideWhenUsed="0" w:uiPriority="65" w:semiHidden="0" w:name="Medium List 1 Accent 5"/>
+    <w:lsdException w:unhideWhenUsed="0" w:uiPriority="66" w:semiHidden="0" w:name="Medium List 2 Accent 5"/>
+    <w:lsdException w:unhideWhenUsed="0" w:uiPriority="67" w:semiHidden="0" w:name="Medium Grid 1 Accent 5"/>
+    <w:lsdException w:unhideWhenUsed="0" w:uiPriority="68" w:semiHidden="0" w:name="Medium Grid 2 Accent 5"/>
+    <w:lsdException w:unhideWhenUsed="0" w:uiPriority="69" w:semiHidden="0" w:name="Medium Grid 3 Accent 5"/>
+    <w:lsdException w:unhideWhenUsed="0" w:uiPriority="70" w:semiHidden="0" w:name="Dark List Accent 5"/>
+    <w:lsdException w:unhideWhenUsed="0" w:uiPriority="71" w:semiHidden="0" w:name="Colorful Shading Accent 5"/>
+    <w:lsdException w:unhideWhenUsed="0" w:uiPriority="72" w:semiHidden="0" w:name="Colorful List Accent 5"/>
+    <w:lsdException w:unhideWhenUsed="0" w:uiPriority="73" w:semiHidden="0" w:name="Colorful Grid Accent 5"/>
+    <w:lsdException w:unhideWhenUsed="0" w:uiPriority="60" w:semiHidden="0" w:name="Light Shading Accent 6"/>
+    <w:lsdException w:unhideWhenUsed="0" w:uiPriority="61" w:semiHidden="0" w:name="Light List Accent 6"/>
+    <w:lsdException w:unhideWhenUsed="0" w:uiPriority="62" w:semiHidden="0" w:name="Light Grid Accent 6"/>
+    <w:lsdException w:unhideWhenUsed="0" w:uiPriority="63" w:semiHidden="0" w:name="Medium Shading 1 Accent 6"/>
+    <w:lsdException w:unhideWhenUsed="0" w:uiPriority="64" w:semiHidden="0" w:name="Medium Shading 2 Accent 6"/>
+    <w:lsdException w:unhideWhenUsed="0" w:uiPriority="65" w:semiHidden="0" w:name="Medium List 1 Accent 6"/>
+    <w:lsdException w:unhideWhenUsed="0" w:uiPriority="66" w:semiHidden="0" w:name="Medium List 2 Accent 6"/>
+    <w:lsdException w:unhideWhenUsed="0" w:uiPriority="67" w:semiHidden="0" w:name="Medium Grid 1 Accent 6"/>
+    <w:lsdException w:unhideWhenUsed="0" w:uiPriority="68" w:semiHidden="0" w:name="Medium Grid 2 Accent 6"/>
+    <w:lsdException w:unhideWhenUsed="0" w:uiPriority="69" w:semiHidden="0" w:name="Medium Grid 3 Accent 6"/>
+    <w:lsdException w:unhideWhenUsed="0" w:uiPriority="70" w:semiHidden="0" w:name="Dark List Accent 6"/>
+    <w:lsdException w:unhideWhenUsed="0" w:uiPriority="71" w:semiHidden="0" w:name="Colorful Shading Accent 6"/>
+    <w:lsdException w:unhideWhenUsed="0" w:uiPriority="72" w:semiHidden="0" w:name="Colorful List Accent 6"/>
+    <w:lsdException w:unhideWhenUsed="0" w:uiPriority="73" w:semiHidden="0" w:name="Colorful Grid Accent 6"/>
   </w:latentStyles>
-  <w:style w:type="paragraph" w:default="1" w:styleId="Normal">
+  <w:style w:type="paragraph" w:default="1" w:styleId="1">
     <w:name w:val="Normal"/>
     <w:qFormat/>
-    <w:rsid w:val="00766E93"/>
+    <w:uiPriority w:val="0"/>
+    <w:pPr>
+      <w:spacing w:after="200" w:line="276" w:lineRule="auto"/>
+    </w:pPr>
+    <w:rPr>
+      <w:rFonts w:asciiTheme="minorHAnsi" w:hAnsiTheme="minorHAnsi" w:eastAsiaTheme="minorHAnsi" w:cstheme="minorBidi"/>
+      <w:sz w:val="22"/>
+      <w:szCs w:val="22"/>
+      <w:lang w:val="id-ID" w:eastAsia="en-US" w:bidi="ar-SA"/>
+    </w:rPr>
   </w:style>
-  <w:style w:type="character" w:default="1" w:styleId="DefaultParagraphFont">
+  <w:style w:type="character" w:default="1" w:styleId="2">
     <w:name w:val="Default Paragraph Font"/>
-    <w:uiPriority w:val="1"/>
     <w:semiHidden/>
     <w:unhideWhenUsed/>
+    <w:uiPriority w:val="1"/>
   </w:style>
-  <w:style w:type="table" w:default="1" w:styleId="TableNormal">
+  <w:style w:type="table" w:default="1" w:styleId="3">
     <w:name w:val="Normal Table"/>
-    <w:uiPriority w:val="99"/>
     <w:semiHidden/>
     <w:unhideWhenUsed/>
     <w:qFormat/>
+    <w:uiPriority w:val="99"/>
     <w:tblPr>
-      <w:tblInd w:w="0" w:type="dxa"/>
+      <w:tblLayout w:type="fixed"/>
       <w:tblCellMar>
         <w:top w:w="0" w:type="dxa"/>
         <w:left w:w="108" w:type="dxa"/>
@@ -2499,30 +2758,23 @@
       </w:tblCellMar>
     </w:tblPr>
   </w:style>
-  <w:style w:type="numbering" w:default="1" w:styleId="NoList">
-    <w:name w:val="No List"/>
-    <w:uiPriority w:val="99"/>
-    <w:semiHidden/>
-    <w:unhideWhenUsed/>
-  </w:style>
-  <w:style w:type="table" w:styleId="TableGrid">
+  <w:style w:type="table" w:styleId="4">
     <w:name w:val="Table Grid"/>
-    <w:basedOn w:val="TableNormal"/>
+    <w:basedOn w:val="3"/>
     <w:uiPriority w:val="59"/>
-    <w:rsid w:val="00F0539D"/>
     <w:pPr>
       <w:spacing w:after="0" w:line="240" w:lineRule="auto"/>
     </w:pPr>
     <w:tblPr>
-      <w:tblInd w:w="0" w:type="dxa"/>
       <w:tblBorders>
-        <w:top w:val="single" w:sz="4" w:space="0" w:color="000000" w:themeColor="text1"/>
-        <w:left w:val="single" w:sz="4" w:space="0" w:color="000000" w:themeColor="text1"/>
-        <w:bottom w:val="single" w:sz="4" w:space="0" w:color="000000" w:themeColor="text1"/>
-        <w:right w:val="single" w:sz="4" w:space="0" w:color="000000" w:themeColor="text1"/>
-        <w:insideH w:val="single" w:sz="4" w:space="0" w:color="000000" w:themeColor="text1"/>
-        <w:insideV w:val="single" w:sz="4" w:space="0" w:color="000000" w:themeColor="text1"/>
+        <w:top w:val="single" w:color="000000" w:themeColor="text1" w:sz="4" w:space="0"/>
+        <w:left w:val="single" w:color="000000" w:themeColor="text1" w:sz="4" w:space="0"/>
+        <w:bottom w:val="single" w:color="000000" w:themeColor="text1" w:sz="4" w:space="0"/>
+        <w:right w:val="single" w:color="000000" w:themeColor="text1" w:sz="4" w:space="0"/>
+        <w:insideH w:val="single" w:color="000000" w:themeColor="text1" w:sz="4" w:space="0"/>
+        <w:insideV w:val="single" w:color="000000" w:themeColor="text1" w:sz="4" w:space="0"/>
       </w:tblBorders>
+      <w:tblLayout w:type="fixed"/>
       <w:tblCellMar>
         <w:top w:w="0" w:type="dxa"/>
         <w:left w:w="108" w:type="dxa"/>
@@ -2531,12 +2783,11 @@
       </w:tblCellMar>
     </w:tblPr>
   </w:style>
-  <w:style w:type="paragraph" w:styleId="ListParagraph">
+  <w:style w:type="paragraph" w:styleId="5">
     <w:name w:val="List Paragraph"/>
-    <w:basedOn w:val="Normal"/>
+    <w:basedOn w:val="1"/>
+    <w:qFormat/>
     <w:uiPriority w:val="34"/>
-    <w:qFormat/>
-    <w:rsid w:val="00C2711C"/>
     <w:pPr>
       <w:ind w:left="720"/>
       <w:contextualSpacing/>
@@ -2824,6 +3075,21 @@
     </a:fmtScheme>
   </a:themeElements>
   <a:objectDefaults/>
-  <a:extraClrSchemeLst/>
 </a:theme>
+</file>
+
+<file path=customXml/item1.xml><?xml version="1.0" encoding="utf-8"?>
+<s:customData xmlns="http://www.wps.cn/officeDocument/2013/wpsCustomData" xmlns:s="http://www.wps.cn/officeDocument/2013/wpsCustomData">
+  <customSectProps>
+    <customSectPr/>
+  </customSectProps>
+</s:customData>
+</file>
+
+<file path=customXml/itemProps1.xml><?xml version="1.0" encoding="utf-8"?>
+<ds:datastoreItem xmlns:ds="http://schemas.openxmlformats.org/officeDocument/2006/customXml" ds:itemID="{B1977F7D-205B-4081-913C-38D41E755F92}">
+  <ds:schemaRefs>
+    <ds:schemaRef ds:uri="http://www.wps.cn/officeDocument/2013/wpsCustomData"/>
+  </ds:schemaRefs>
+</ds:datastoreItem>
 </file>